--- a/Xemelgo AsReaderDock React Native Wrapper Guide.docx
+++ b/Xemelgo AsReaderDock React Native Wrapper Guide.docx
@@ -1,6 +1,6 @@
 
 <file path=word/document.xml><?xml version="1.0" encoding="utf-8"?>
-<w:document xmlns:wpc="http://schemas.microsoft.com/office/word/2010/wordprocessingCanvas" xmlns:cx="http://schemas.microsoft.com/office/drawing/2014/chartex" xmlns:cx1="http://schemas.microsoft.com/office/drawing/2015/9/8/chartex" xmlns:cx2="http://schemas.microsoft.com/office/drawing/2015/10/21/chartex" xmlns:cx3="http://schemas.microsoft.com/office/drawing/2016/5/9/chartex" xmlns:cx4="http://schemas.microsoft.com/office/drawing/2016/5/10/chartex" xmlns:cx5="http://schemas.microsoft.com/office/drawing/2016/5/11/chartex" xmlns:cx6="http://schemas.microsoft.com/office/drawing/2016/5/12/chartex" xmlns:cx7="http://schemas.microsoft.com/office/drawing/2016/5/13/chartex" xmlns:cx8="http://schemas.microsoft.com/office/drawing/2016/5/14/chartex" xmlns:mc="http://schemas.openxmlformats.org/markup-compatibility/2006" xmlns:aink="http://schemas.microsoft.com/office/drawing/2016/ink" xmlns:am3d="http://schemas.microsoft.com/office/drawing/2017/model3d" xmlns:o="urn:schemas-microsoft-com:office:office" xmlns:oel="http://schemas.microsoft.com/office/2019/extlst" xmlns:r="http://schemas.openxmlformats.org/officeDocument/2006/relationships" xmlns:m="http://schemas.openxmlformats.org/officeDocument/2006/math" xmlns:v="urn:schemas-microsoft-com:vml" xmlns:wp14="http://schemas.microsoft.com/office/word/2010/wordprocessingDrawing" xmlns:wp="http://schemas.openxmlformats.org/drawingml/2006/wordprocessingDrawing" xmlns:w10="urn:schemas-microsoft-com:office:word" xmlns:w="http://schemas.openxmlformats.org/wordprocessingml/2006/main" xmlns:w14="http://schemas.microsoft.com/office/word/2010/wordml" xmlns:w15="http://schemas.microsoft.com/office/word/2012/wordml" xmlns:w16cex="http://schemas.microsoft.com/office/word/2018/wordml/cex" xmlns:w16cid="http://schemas.microsoft.com/office/word/2016/wordml/cid" xmlns:w16="http://schemas.microsoft.com/office/word/2018/wordml" xmlns:w16sdtdh="http://schemas.microsoft.com/office/word/2020/wordml/sdtdatahash" xmlns:w16se="http://schemas.microsoft.com/office/word/2015/wordml/symex" xmlns:wpg="http://schemas.microsoft.com/office/word/2010/wordprocessingGroup" xmlns:wpi="http://schemas.microsoft.com/office/word/2010/wordprocessingInk" xmlns:wne="http://schemas.microsoft.com/office/word/2006/wordml" xmlns:wps="http://schemas.microsoft.com/office/word/2010/wordprocessingShape" mc:Ignorable="w14 w15 w16se w16cid w16 w16cex w16sdtdh wp14">
+<w:document xmlns:wpc="http://schemas.microsoft.com/office/word/2010/wordprocessingCanvas" xmlns:cx="http://schemas.microsoft.com/office/drawing/2014/chartex" xmlns:cx1="http://schemas.microsoft.com/office/drawing/2015/9/8/chartex" xmlns:cx2="http://schemas.microsoft.com/office/drawing/2015/10/21/chartex" xmlns:cx3="http://schemas.microsoft.com/office/drawing/2016/5/9/chartex" xmlns:cx4="http://schemas.microsoft.com/office/drawing/2016/5/10/chartex" xmlns:cx5="http://schemas.microsoft.com/office/drawing/2016/5/11/chartex" xmlns:cx6="http://schemas.microsoft.com/office/drawing/2016/5/12/chartex" xmlns:cx7="http://schemas.microsoft.com/office/drawing/2016/5/13/chartex" xmlns:cx8="http://schemas.microsoft.com/office/drawing/2016/5/14/chartex" xmlns:mc="http://schemas.openxmlformats.org/markup-compatibility/2006" xmlns:aink="http://schemas.microsoft.com/office/drawing/2016/ink" xmlns:am3d="http://schemas.microsoft.com/office/drawing/2017/model3d" xmlns:o="urn:schemas-microsoft-com:office:office" xmlns:oel="http://schemas.microsoft.com/office/2019/extlst" xmlns:r="http://schemas.openxmlformats.org/officeDocument/2006/relationships" xmlns:m="http://schemas.openxmlformats.org/officeDocument/2006/math" xmlns:v="urn:schemas-microsoft-com:vml" xmlns:wp14="http://schemas.microsoft.com/office/word/2010/wordprocessingDrawing" xmlns:wp="http://schemas.openxmlformats.org/drawingml/2006/wordprocessingDrawing" xmlns:w10="urn:schemas-microsoft-com:office:word" xmlns:w="http://schemas.openxmlformats.org/wordprocessingml/2006/main" xmlns:w14="http://schemas.microsoft.com/office/word/2010/wordml" xmlns:w15="http://schemas.microsoft.com/office/word/2012/wordml" xmlns:w16cex="http://schemas.microsoft.com/office/word/2018/wordml/cex" xmlns:w16cid="http://schemas.microsoft.com/office/word/2016/wordml/cid" xmlns:w16="http://schemas.microsoft.com/office/word/2018/wordml" xmlns:w16du="http://schemas.microsoft.com/office/word/2023/wordml/word16du" xmlns:w16sdtdh="http://schemas.microsoft.com/office/word/2020/wordml/sdtdatahash" xmlns:w16se="http://schemas.microsoft.com/office/word/2015/wordml/symex" xmlns:wpg="http://schemas.microsoft.com/office/word/2010/wordprocessingGroup" xmlns:wpi="http://schemas.microsoft.com/office/word/2010/wordprocessingInk" xmlns:wne="http://schemas.microsoft.com/office/word/2006/wordml" xmlns:wps="http://schemas.microsoft.com/office/word/2010/wordprocessingShape" mc:Ignorable="w14 w15 w16se w16cid w16 w16cex w16sdtdh wp14">
   <w:body>
     <w:p>
       <w:pPr>
@@ -62,8 +62,8 @@
         </w:rPr>
         <w:fldChar w:fldCharType="separate"/>
       </w:r>
-      <w:bookmarkStart w:id="0" w:name="_atltv8arucvh" w:colFirst="0" w:colLast="0"/>
-      <w:bookmarkStart w:id="1" w:name="_rsplj3494pq8"/>
+      <w:bookmarkStart w:id="0" w:name="_rsplj3494pq8"/>
+      <w:bookmarkStart w:id="1" w:name="_atltv8arucvh" w:colFirst="0" w:colLast="0"/>
       <w:bookmarkEnd w:id="0"/>
       <w:bookmarkEnd w:id="1"/>
       <w:r>
@@ -93,6 +93,14 @@
       </w:r>
       <w:proofErr w:type="spellEnd"/>
       <w:r>
+        <w:t xml:space="preserve"> and </w:t>
+      </w:r>
+      <w:proofErr w:type="spellStart"/>
+      <w:r>
+        <w:t>AsReaderGun</w:t>
+      </w:r>
+      <w:proofErr w:type="spellEnd"/>
+      <w:r>
         <w:t xml:space="preserve"> React Native Wrapper</w:t>
       </w:r>
       <w:r>
@@ -106,7 +114,7 @@
       <w:pPr>
         <w:pStyle w:val="Heading1"/>
       </w:pPr>
-      <w:bookmarkStart w:id="3" w:name="_Toc113633867"/>
+      <w:bookmarkStart w:id="3" w:name="_Toc131076086"/>
       <w:r>
         <w:lastRenderedPageBreak/>
         <w:t>Table of Contents</w:t>
@@ -145,7 +153,7 @@
           <w:r>
             <w:fldChar w:fldCharType="separate"/>
           </w:r>
-          <w:hyperlink w:anchor="_Toc113633867" w:history="1">
+          <w:hyperlink w:anchor="_Toc131076086" w:history="1">
             <w:r>
               <w:rPr>
                 <w:rStyle w:val="Hyperlink"/>
@@ -172,7 +180,7 @@
                 <w:noProof/>
                 <w:webHidden/>
               </w:rPr>
-              <w:instrText xml:space="preserve"> PAGEREF _Toc113633867 \h </w:instrText>
+              <w:instrText xml:space="preserve"> PAGEREF _Toc131076086 \h </w:instrText>
             </w:r>
             <w:r>
               <w:rPr>
@@ -217,7 +225,7 @@
               <w:lang w:val="en-US" w:eastAsia="en-US"/>
             </w:rPr>
           </w:pPr>
-          <w:hyperlink w:anchor="_Toc113633868" w:history="1">
+          <w:hyperlink w:anchor="_Toc131076087" w:history="1">
             <w:r>
               <w:rPr>
                 <w:rStyle w:val="Hyperlink"/>
@@ -244,7 +252,7 @@
                 <w:noProof/>
                 <w:webHidden/>
               </w:rPr>
-              <w:instrText xml:space="preserve"> PAGEREF _Toc113633868 \h </w:instrText>
+              <w:instrText xml:space="preserve"> PAGEREF _Toc131076087 \h </w:instrText>
             </w:r>
             <w:r>
               <w:rPr>
@@ -289,7 +297,7 @@
               <w:lang w:val="en-US" w:eastAsia="en-US"/>
             </w:rPr>
           </w:pPr>
-          <w:hyperlink w:anchor="_Toc113633869" w:history="1">
+          <w:hyperlink w:anchor="_Toc131076088" w:history="1">
             <w:r>
               <w:rPr>
                 <w:rStyle w:val="Hyperlink"/>
@@ -316,7 +324,79 @@
                 <w:noProof/>
                 <w:webHidden/>
               </w:rPr>
-              <w:instrText xml:space="preserve"> PAGEREF _Toc113633869 \h </w:instrText>
+              <w:instrText xml:space="preserve"> PAGEREF _Toc131076088 \h </w:instrText>
+            </w:r>
+            <w:r>
+              <w:rPr>
+                <w:noProof/>
+                <w:webHidden/>
+              </w:rPr>
+            </w:r>
+            <w:r>
+              <w:rPr>
+                <w:noProof/>
+                <w:webHidden/>
+              </w:rPr>
+              <w:fldChar w:fldCharType="separate"/>
+            </w:r>
+            <w:r>
+              <w:rPr>
+                <w:noProof/>
+                <w:webHidden/>
+              </w:rPr>
+              <w:t>3</w:t>
+            </w:r>
+            <w:r>
+              <w:rPr>
+                <w:noProof/>
+                <w:webHidden/>
+              </w:rPr>
+              <w:fldChar w:fldCharType="end"/>
+            </w:r>
+          </w:hyperlink>
+        </w:p>
+        <w:p>
+          <w:pPr>
+            <w:pStyle w:val="TOC2"/>
+            <w:tabs>
+              <w:tab w:val="right" w:leader="dot" w:pos="10070"/>
+            </w:tabs>
+            <w:rPr>
+              <w:rFonts w:asciiTheme="minorHAnsi" w:eastAsiaTheme="minorEastAsia" w:hAnsiTheme="minorHAnsi" w:cstheme="minorBidi"/>
+              <w:noProof/>
+              <w:sz w:val="24"/>
+              <w:szCs w:val="24"/>
+              <w:lang w:val="en-US" w:eastAsia="en-US"/>
+            </w:rPr>
+          </w:pPr>
+          <w:hyperlink w:anchor="_Toc131076089" w:history="1">
+            <w:r>
+              <w:rPr>
+                <w:rStyle w:val="Hyperlink"/>
+                <w:noProof/>
+              </w:rPr>
+              <w:t>1.1</w:t>
+            </w:r>
+            <w:r>
+              <w:rPr>
+                <w:noProof/>
+                <w:webHidden/>
+              </w:rPr>
+              <w:tab/>
+            </w:r>
+            <w:r>
+              <w:rPr>
+                <w:noProof/>
+                <w:webHidden/>
+              </w:rPr>
+              <w:fldChar w:fldCharType="begin"/>
+            </w:r>
+            <w:r>
+              <w:rPr>
+                <w:noProof/>
+                <w:webHidden/>
+              </w:rPr>
+              <w:instrText xml:space="preserve"> PAGEREF _Toc131076089 \h </w:instrText>
             </w:r>
             <w:r>
               <w:rPr>
@@ -361,7 +441,7 @@
               <w:lang w:val="en-US" w:eastAsia="en-US"/>
             </w:rPr>
           </w:pPr>
-          <w:hyperlink w:anchor="_Toc113633870" w:history="1">
+          <w:hyperlink w:anchor="_Toc131076090" w:history="1">
             <w:r>
               <w:rPr>
                 <w:rStyle w:val="Hyperlink"/>
@@ -388,79 +468,7 @@
                 <w:noProof/>
                 <w:webHidden/>
               </w:rPr>
-              <w:instrText xml:space="preserve"> PAGEREF _Toc113633870 \h </w:instrText>
-            </w:r>
-            <w:r>
-              <w:rPr>
-                <w:noProof/>
-                <w:webHidden/>
-              </w:rPr>
-            </w:r>
-            <w:r>
-              <w:rPr>
-                <w:noProof/>
-                <w:webHidden/>
-              </w:rPr>
-              <w:fldChar w:fldCharType="separate"/>
-            </w:r>
-            <w:r>
-              <w:rPr>
-                <w:noProof/>
-                <w:webHidden/>
-              </w:rPr>
-              <w:t>4</w:t>
-            </w:r>
-            <w:r>
-              <w:rPr>
-                <w:noProof/>
-                <w:webHidden/>
-              </w:rPr>
-              <w:fldChar w:fldCharType="end"/>
-            </w:r>
-          </w:hyperlink>
-        </w:p>
-        <w:p>
-          <w:pPr>
-            <w:pStyle w:val="TOC3"/>
-            <w:tabs>
-              <w:tab w:val="right" w:leader="dot" w:pos="10070"/>
-            </w:tabs>
-            <w:rPr>
-              <w:rFonts w:asciiTheme="minorHAnsi" w:eastAsiaTheme="minorEastAsia" w:hAnsiTheme="minorHAnsi" w:cstheme="minorBidi"/>
-              <w:noProof/>
-              <w:sz w:val="24"/>
-              <w:szCs w:val="24"/>
-              <w:lang w:val="en-US" w:eastAsia="en-US"/>
-            </w:rPr>
-          </w:pPr>
-          <w:hyperlink w:anchor="_Toc113633871" w:history="1">
-            <w:r>
-              <w:rPr>
-                <w:rStyle w:val="Hyperlink"/>
-                <w:noProof/>
-              </w:rPr>
-              <w:t>For AsReaderDock</w:t>
-            </w:r>
-            <w:r>
-              <w:rPr>
-                <w:noProof/>
-                <w:webHidden/>
-              </w:rPr>
-              <w:tab/>
-            </w:r>
-            <w:r>
-              <w:rPr>
-                <w:noProof/>
-                <w:webHidden/>
-              </w:rPr>
-              <w:fldChar w:fldCharType="begin"/>
-            </w:r>
-            <w:r>
-              <w:rPr>
-                <w:noProof/>
-                <w:webHidden/>
-              </w:rPr>
-              <w:instrText xml:space="preserve"> PAGEREF _Toc113633871 \h </w:instrText>
+              <w:instrText xml:space="preserve"> PAGEREF _Toc131076090 \h </w:instrText>
             </w:r>
             <w:r>
               <w:rPr>
@@ -505,7 +513,7 @@
               <w:lang w:val="en-US" w:eastAsia="en-US"/>
             </w:rPr>
           </w:pPr>
-          <w:hyperlink w:anchor="_Toc113633872" w:history="1">
+          <w:hyperlink w:anchor="_Toc131076091" w:history="1">
             <w:r>
               <w:rPr>
                 <w:rStyle w:val="Hyperlink"/>
@@ -532,7 +540,7 @@
                 <w:noProof/>
                 <w:webHidden/>
               </w:rPr>
-              <w:instrText xml:space="preserve"> PAGEREF _Toc113633872 \h </w:instrText>
+              <w:instrText xml:space="preserve"> PAGEREF _Toc131076091 \h </w:instrText>
             </w:r>
             <w:r>
               <w:rPr>
@@ -577,13 +585,13 @@
               <w:lang w:val="en-US" w:eastAsia="en-US"/>
             </w:rPr>
           </w:pPr>
-          <w:hyperlink w:anchor="_Toc113633873" w:history="1">
+          <w:hyperlink w:anchor="_Toc131076092" w:history="1">
             <w:r>
               <w:rPr>
                 <w:rStyle w:val="Hyperlink"/>
                 <w:noProof/>
               </w:rPr>
-              <w:t>3. RNReaderModule Events</w:t>
+              <w:t>3. RNReaderModule Methods</w:t>
             </w:r>
             <w:r>
               <w:rPr>
@@ -604,7 +612,7 @@
                 <w:noProof/>
                 <w:webHidden/>
               </w:rPr>
-              <w:instrText xml:space="preserve"> PAGEREF _Toc113633873 \h </w:instrText>
+              <w:instrText xml:space="preserve"> PAGEREF _Toc131076092 \h </w:instrText>
             </w:r>
             <w:r>
               <w:rPr>
@@ -649,13 +657,13 @@
               <w:lang w:val="en-US" w:eastAsia="en-US"/>
             </w:rPr>
           </w:pPr>
-          <w:hyperlink w:anchor="_Toc113633874" w:history="1">
+          <w:hyperlink w:anchor="_Toc131076093" w:history="1">
             <w:r>
               <w:rPr>
                 <w:rStyle w:val="Hyperlink"/>
                 <w:noProof/>
               </w:rPr>
-              <w:t>4. RNReaderModule Methods</w:t>
+              <w:t>4. Errors</w:t>
             </w:r>
             <w:r>
               <w:rPr>
@@ -676,79 +684,7 @@
                 <w:noProof/>
                 <w:webHidden/>
               </w:rPr>
-              <w:instrText xml:space="preserve"> PAGEREF _Toc113633874 \h </w:instrText>
-            </w:r>
-            <w:r>
-              <w:rPr>
-                <w:noProof/>
-                <w:webHidden/>
-              </w:rPr>
-            </w:r>
-            <w:r>
-              <w:rPr>
-                <w:noProof/>
-                <w:webHidden/>
-              </w:rPr>
-              <w:fldChar w:fldCharType="separate"/>
-            </w:r>
-            <w:r>
-              <w:rPr>
-                <w:noProof/>
-                <w:webHidden/>
-              </w:rPr>
-              <w:t>6</w:t>
-            </w:r>
-            <w:r>
-              <w:rPr>
-                <w:noProof/>
-                <w:webHidden/>
-              </w:rPr>
-              <w:fldChar w:fldCharType="end"/>
-            </w:r>
-          </w:hyperlink>
-        </w:p>
-        <w:p>
-          <w:pPr>
-            <w:pStyle w:val="TOC1"/>
-            <w:tabs>
-              <w:tab w:val="right" w:leader="dot" w:pos="10070"/>
-            </w:tabs>
-            <w:rPr>
-              <w:rFonts w:asciiTheme="minorHAnsi" w:eastAsiaTheme="minorEastAsia" w:hAnsiTheme="minorHAnsi" w:cstheme="minorBidi"/>
-              <w:noProof/>
-              <w:sz w:val="24"/>
-              <w:szCs w:val="24"/>
-              <w:lang w:val="en-US" w:eastAsia="en-US"/>
-            </w:rPr>
-          </w:pPr>
-          <w:hyperlink w:anchor="_Toc113633875" w:history="1">
-            <w:r>
-              <w:rPr>
-                <w:rStyle w:val="Hyperlink"/>
-                <w:noProof/>
-              </w:rPr>
-              <w:t>5. Errors</w:t>
-            </w:r>
-            <w:r>
-              <w:rPr>
-                <w:noProof/>
-                <w:webHidden/>
-              </w:rPr>
-              <w:tab/>
-            </w:r>
-            <w:r>
-              <w:rPr>
-                <w:noProof/>
-                <w:webHidden/>
-              </w:rPr>
-              <w:fldChar w:fldCharType="begin"/>
-            </w:r>
-            <w:r>
-              <w:rPr>
-                <w:noProof/>
-                <w:webHidden/>
-              </w:rPr>
-              <w:instrText xml:space="preserve"> PAGEREF _Toc113633875 \h </w:instrText>
+              <w:instrText xml:space="preserve"> PAGEREF _Toc131076093 \h </w:instrText>
             </w:r>
             <w:r>
               <w:rPr>
@@ -793,13 +729,13 @@
               <w:lang w:val="en-US" w:eastAsia="en-US"/>
             </w:rPr>
           </w:pPr>
-          <w:hyperlink w:anchor="_Toc113633876" w:history="1">
+          <w:hyperlink w:anchor="_Toc131076094" w:history="1">
             <w:r>
               <w:rPr>
                 <w:rStyle w:val="Hyperlink"/>
                 <w:noProof/>
               </w:rPr>
-              <w:t>6. Example</w:t>
+              <w:t>5. Example</w:t>
             </w:r>
             <w:r>
               <w:rPr>
@@ -820,7 +756,7 @@
                 <w:noProof/>
                 <w:webHidden/>
               </w:rPr>
-              <w:instrText xml:space="preserve"> PAGEREF _Toc113633876 \h </w:instrText>
+              <w:instrText xml:space="preserve"> PAGEREF _Toc131076094 \h </w:instrText>
             </w:r>
             <w:r>
               <w:rPr>
@@ -892,7 +828,7 @@
       <w:pPr>
         <w:pStyle w:val="Heading1"/>
       </w:pPr>
-      <w:bookmarkStart w:id="5" w:name="_Toc113633868"/>
+      <w:bookmarkStart w:id="5" w:name="_Toc131076087"/>
       <w:r>
         <w:lastRenderedPageBreak/>
         <w:t xml:space="preserve">Release </w:t>
@@ -909,7 +845,7 @@
       <w:pPr>
         <w:pStyle w:val="Heading2"/>
       </w:pPr>
-      <w:bookmarkStart w:id="6" w:name="_Toc113633869"/>
+      <w:bookmarkStart w:id="6" w:name="_Toc131076088"/>
       <w:r>
         <w:t>1.0</w:t>
       </w:r>
@@ -924,7 +860,16 @@
         </w:rPr>
       </w:pPr>
       <w:r>
-        <w:t>Date of Release – 9/</w:t>
+        <w:t xml:space="preserve">Date of Release – </w:t>
+      </w:r>
+      <w:r>
+        <w:t>0</w:t>
+      </w:r>
+      <w:r>
+        <w:t>9/</w:t>
+      </w:r>
+      <w:r>
+        <w:t>0</w:t>
       </w:r>
       <w:r>
         <w:t>9</w:t>
@@ -950,6 +895,69 @@
       </w:r>
     </w:p>
     <w:p>
+      <w:pPr>
+        <w:pStyle w:val="Heading2"/>
+      </w:pPr>
+      <w:bookmarkStart w:id="7" w:name="_Toc131076089"/>
+      <w:r>
+        <w:t>1.</w:t>
+      </w:r>
+      <w:r>
+        <w:t>1</w:t>
+      </w:r>
+      <w:bookmarkEnd w:id="7"/>
+    </w:p>
+    <w:p>
+      <w:pPr>
+        <w:pStyle w:val="NoSpacing"/>
+        <w:rPr>
+          <w:sz w:val="28"/>
+          <w:szCs w:val="28"/>
+        </w:rPr>
+      </w:pPr>
+      <w:r>
+        <w:t xml:space="preserve">Date of Release – </w:t>
+      </w:r>
+      <w:r>
+        <w:t>03</w:t>
+      </w:r>
+      <w:r>
+        <w:t>/</w:t>
+      </w:r>
+      <w:r>
+        <w:t>30</w:t>
+      </w:r>
+      <w:r>
+        <w:t>/2022</w:t>
+      </w:r>
+    </w:p>
+    <w:p/>
+    <w:p>
+      <w:pPr>
+        <w:pStyle w:val="ListParagraph"/>
+        <w:numPr>
+          <w:ilvl w:val="0"/>
+          <w:numId w:val="13"/>
+        </w:numPr>
+      </w:pPr>
+      <w:r>
+        <w:t xml:space="preserve">Add </w:t>
+      </w:r>
+      <w:proofErr w:type="spellStart"/>
+      <w:r>
+        <w:t>AsReaderGun</w:t>
+      </w:r>
+      <w:proofErr w:type="spellEnd"/>
+      <w:r>
+        <w:t xml:space="preserve"> </w:t>
+      </w:r>
+      <w:proofErr w:type="gramStart"/>
+      <w:r>
+        <w:t>wrapper</w:t>
+      </w:r>
+      <w:proofErr w:type="gramEnd"/>
+    </w:p>
+    <w:p>
       <w:r>
         <w:br w:type="page"/>
       </w:r>
@@ -962,7 +970,7 @@
           <w:szCs w:val="36"/>
         </w:rPr>
       </w:pPr>
-      <w:bookmarkStart w:id="7" w:name="_Toc113633870"/>
+      <w:bookmarkStart w:id="8" w:name="_Toc131076090"/>
       <w:r>
         <w:lastRenderedPageBreak/>
         <w:t xml:space="preserve">1. </w:t>
@@ -970,7 +978,212 @@
       <w:r>
         <w:t>Setup</w:t>
       </w:r>
-      <w:bookmarkEnd w:id="7"/>
+      <w:bookmarkEnd w:id="8"/>
+    </w:p>
+    <w:p>
+      <w:pPr>
+        <w:pStyle w:val="paragraph"/>
+        <w:numPr>
+          <w:ilvl w:val="0"/>
+          <w:numId w:val="10"/>
+        </w:numPr>
+        <w:spacing w:before="0" w:beforeAutospacing="0" w:after="0" w:afterAutospacing="0" w:line="276" w:lineRule="auto"/>
+        <w:textAlignment w:val="baseline"/>
+        <w:rPr>
+          <w:rFonts w:ascii="Arial" w:hAnsi="Arial" w:cs="Arial"/>
+          <w:sz w:val="22"/>
+          <w:szCs w:val="22"/>
+        </w:rPr>
+      </w:pPr>
+      <w:r>
+        <w:rPr>
+          <w:rStyle w:val="normaltextrun"/>
+          <w:rFonts w:ascii="Arial" w:hAnsi="Arial" w:cs="Arial"/>
+          <w:sz w:val="22"/>
+          <w:szCs w:val="22"/>
+          <w:lang w:val="en"/>
+        </w:rPr>
+        <w:t xml:space="preserve">Upload the </w:t>
+      </w:r>
+      <w:proofErr w:type="spellStart"/>
+      <w:r>
+        <w:rPr>
+          <w:rStyle w:val="normaltextrun"/>
+          <w:rFonts w:ascii="Arial" w:hAnsi="Arial" w:cs="Arial"/>
+          <w:sz w:val="22"/>
+          <w:szCs w:val="22"/>
+          <w:lang w:val="en"/>
+        </w:rPr>
+        <w:t>npm</w:t>
+      </w:r>
+      <w:proofErr w:type="spellEnd"/>
+      <w:r>
+        <w:rPr>
+          <w:rStyle w:val="normaltextrun"/>
+          <w:rFonts w:ascii="Arial" w:hAnsi="Arial" w:cs="Arial"/>
+          <w:sz w:val="22"/>
+          <w:szCs w:val="22"/>
+          <w:lang w:val="en"/>
+        </w:rPr>
+        <w:t xml:space="preserve"> package </w:t>
+      </w:r>
+      <w:proofErr w:type="spellStart"/>
+      <w:r>
+        <w:rPr>
+          <w:rStyle w:val="normaltextrun"/>
+          <w:rFonts w:ascii="Arial" w:hAnsi="Arial" w:cs="Arial"/>
+          <w:sz w:val="22"/>
+          <w:szCs w:val="22"/>
+          <w:lang w:val="en"/>
+        </w:rPr>
+        <w:t>ios</w:t>
+      </w:r>
+      <w:proofErr w:type="spellEnd"/>
+      <w:r>
+        <w:rPr>
+          <w:rStyle w:val="normaltextrun"/>
+          <w:rFonts w:ascii="Arial" w:hAnsi="Arial" w:cs="Arial"/>
+          <w:sz w:val="22"/>
+          <w:szCs w:val="22"/>
+          <w:lang w:val="en"/>
+        </w:rPr>
+        <w:t>-edge-driver using “</w:t>
+      </w:r>
+      <w:proofErr w:type="spellStart"/>
+      <w:r>
+        <w:rPr>
+          <w:rStyle w:val="normaltextrun"/>
+          <w:rFonts w:ascii="Arial" w:hAnsi="Arial" w:cs="Arial"/>
+          <w:sz w:val="22"/>
+          <w:szCs w:val="22"/>
+          <w:lang w:val="en"/>
+        </w:rPr>
+        <w:t>npm</w:t>
+      </w:r>
+      <w:proofErr w:type="spellEnd"/>
+      <w:r>
+        <w:rPr>
+          <w:rStyle w:val="normaltextrun"/>
+          <w:rFonts w:ascii="Arial" w:hAnsi="Arial" w:cs="Arial"/>
+          <w:sz w:val="22"/>
+          <w:szCs w:val="22"/>
+          <w:lang w:val="en"/>
+        </w:rPr>
+        <w:t xml:space="preserve"> </w:t>
+      </w:r>
+      <w:proofErr w:type="gramStart"/>
+      <w:r>
+        <w:rPr>
+          <w:rStyle w:val="normaltextrun"/>
+          <w:rFonts w:ascii="Arial" w:hAnsi="Arial" w:cs="Arial"/>
+          <w:sz w:val="22"/>
+          <w:szCs w:val="22"/>
+          <w:lang w:val="en"/>
+        </w:rPr>
+        <w:t>publish”</w:t>
+      </w:r>
+      <w:proofErr w:type="gramEnd"/>
+      <w:r>
+        <w:rPr>
+          <w:rStyle w:val="eop"/>
+          <w:rFonts w:ascii="Arial" w:hAnsi="Arial" w:cs="Arial"/>
+          <w:sz w:val="22"/>
+          <w:szCs w:val="22"/>
+        </w:rPr>
+        <w:t> </w:t>
+      </w:r>
+    </w:p>
+    <w:p>
+      <w:pPr>
+        <w:pStyle w:val="paragraph"/>
+        <w:numPr>
+          <w:ilvl w:val="0"/>
+          <w:numId w:val="10"/>
+        </w:numPr>
+        <w:spacing w:before="0" w:beforeAutospacing="0" w:after="0" w:afterAutospacing="0" w:line="276" w:lineRule="auto"/>
+        <w:textAlignment w:val="baseline"/>
+        <w:rPr>
+          <w:rFonts w:ascii="Arial" w:hAnsi="Arial" w:cs="Arial"/>
+          <w:sz w:val="22"/>
+          <w:szCs w:val="22"/>
+        </w:rPr>
+      </w:pPr>
+      <w:r>
+        <w:rPr>
+          <w:rStyle w:val="normaltextrun"/>
+          <w:rFonts w:ascii="Arial" w:hAnsi="Arial" w:cs="Arial"/>
+          <w:sz w:val="22"/>
+          <w:szCs w:val="22"/>
+          <w:lang w:val="en"/>
+        </w:rPr>
+        <w:t>Once published, in React Native projects where the package is being uses run “</w:t>
+      </w:r>
+      <w:proofErr w:type="spellStart"/>
+      <w:r>
+        <w:rPr>
+          <w:rStyle w:val="normaltextrun"/>
+          <w:rFonts w:ascii="Arial" w:hAnsi="Arial" w:cs="Arial"/>
+          <w:sz w:val="22"/>
+          <w:szCs w:val="22"/>
+          <w:lang w:val="en"/>
+        </w:rPr>
+        <w:t>npm</w:t>
+      </w:r>
+      <w:proofErr w:type="spellEnd"/>
+      <w:r>
+        <w:rPr>
+          <w:rStyle w:val="normaltextrun"/>
+          <w:rFonts w:ascii="Arial" w:hAnsi="Arial" w:cs="Arial"/>
+          <w:sz w:val="22"/>
+          <w:szCs w:val="22"/>
+          <w:lang w:val="en"/>
+        </w:rPr>
+        <w:t xml:space="preserve"> install </w:t>
+      </w:r>
+      <w:proofErr w:type="spellStart"/>
+      <w:r>
+        <w:rPr>
+          <w:rStyle w:val="normaltextrun"/>
+          <w:rFonts w:ascii="Arial" w:hAnsi="Arial" w:cs="Arial"/>
+          <w:sz w:val="22"/>
+          <w:szCs w:val="22"/>
+          <w:lang w:val="en"/>
+        </w:rPr>
+        <w:t>ios</w:t>
+      </w:r>
+      <w:proofErr w:type="spellEnd"/>
+      <w:r>
+        <w:rPr>
+          <w:rStyle w:val="normaltextrun"/>
+          <w:rFonts w:ascii="Arial" w:hAnsi="Arial" w:cs="Arial"/>
+          <w:sz w:val="22"/>
+          <w:szCs w:val="22"/>
+          <w:lang w:val="en"/>
+        </w:rPr>
+        <w:t>-edge-</w:t>
+      </w:r>
+      <w:proofErr w:type="gramStart"/>
+      <w:r>
+        <w:rPr>
+          <w:rStyle w:val="normaltextrun"/>
+          <w:rFonts w:ascii="Arial" w:hAnsi="Arial" w:cs="Arial"/>
+          <w:sz w:val="22"/>
+          <w:szCs w:val="22"/>
+          <w:lang w:val="en"/>
+        </w:rPr>
+        <w:t>driver</w:t>
+      </w:r>
+      <w:proofErr w:type="gramEnd"/>
+      <w:r>
+        <w:rPr>
+          <w:rStyle w:val="normaltextrun"/>
+          <w:rFonts w:ascii="Arial" w:hAnsi="Arial" w:cs="Arial"/>
+          <w:sz w:val="22"/>
+          <w:szCs w:val="22"/>
+          <w:lang w:val="en"/>
+        </w:rPr>
+        <w:t>”</w:t>
+      </w:r>
     </w:p>
     <w:p>
       <w:pPr>
@@ -981,29 +1194,7 @@
         </w:numPr>
       </w:pPr>
       <w:r>
-        <w:t>In the React Native project, run “</w:t>
-      </w:r>
-      <w:proofErr w:type="spellStart"/>
-      <w:r>
-        <w:t>npm</w:t>
-      </w:r>
-      <w:proofErr w:type="spellEnd"/>
-      <w:r>
-        <w:t xml:space="preserve"> install @xemelgo/ios-edge-driver@1.1.7</w:t>
-      </w:r>
-      <w:r>
-        <w:t xml:space="preserve">” or add </w:t>
-      </w:r>
-      <w:r>
-        <w:t>"@</w:t>
-      </w:r>
-      <w:proofErr w:type="spellStart"/>
-      <w:r>
-        <w:t>xemelgo</w:t>
-      </w:r>
-      <w:proofErr w:type="spellEnd"/>
-      <w:r>
-        <w:t>/</w:t>
+        <w:t xml:space="preserve">In the </w:t>
       </w:r>
       <w:proofErr w:type="spellStart"/>
       <w:r>
@@ -1011,16 +1202,22 @@
       </w:r>
       <w:proofErr w:type="spellEnd"/>
       <w:r>
-        <w:t>-edge-driver": "1.1.7"</w:t>
-      </w:r>
-      <w:r>
-        <w:t xml:space="preserve"> in </w:t>
-      </w:r>
-      <w:proofErr w:type="spellStart"/>
-      <w:r>
-        <w:t>package.json</w:t>
-      </w:r>
-      <w:proofErr w:type="spellEnd"/>
+        <w:t xml:space="preserve"> directory</w:t>
+      </w:r>
+      <w:r>
+        <w:t xml:space="preserve"> of the project</w:t>
+      </w:r>
+      <w:r>
+        <w:t xml:space="preserve">, run “pod </w:t>
+      </w:r>
+      <w:proofErr w:type="gramStart"/>
+      <w:r>
+        <w:t>install</w:t>
+      </w:r>
+      <w:proofErr w:type="gramEnd"/>
+      <w:r>
+        <w:t>”</w:t>
+      </w:r>
     </w:p>
     <w:p>
       <w:pPr>
@@ -1031,47 +1228,9 @@
         </w:numPr>
       </w:pPr>
       <w:r>
-        <w:t xml:space="preserve">In the </w:t>
-      </w:r>
-      <w:proofErr w:type="spellStart"/>
-      <w:r>
-        <w:t>ios</w:t>
-      </w:r>
-      <w:proofErr w:type="spellEnd"/>
-      <w:r>
-        <w:t xml:space="preserve"> directory</w:t>
-      </w:r>
-      <w:r>
-        <w:t xml:space="preserve"> of the project</w:t>
-      </w:r>
-      <w:r>
-        <w:t>, run “pod install”</w:t>
-      </w:r>
-    </w:p>
-    <w:p>
-      <w:pPr>
-        <w:pStyle w:val="Heading3"/>
-      </w:pPr>
-      <w:bookmarkStart w:id="8" w:name="_Toc113633871"/>
-      <w:r>
-        <w:t xml:space="preserve">For </w:t>
-      </w:r>
-      <w:proofErr w:type="spellStart"/>
-      <w:r>
-        <w:t>AsReaderDock</w:t>
-      </w:r>
-      <w:bookmarkEnd w:id="8"/>
-      <w:proofErr w:type="spellEnd"/>
-    </w:p>
-    <w:p>
-      <w:pPr>
-        <w:pStyle w:val="ListParagraph"/>
-        <w:numPr>
-          <w:ilvl w:val="0"/>
-          <w:numId w:val="10"/>
-        </w:numPr>
-      </w:pPr>
-      <w:r>
+        <w:rPr>
+          <w:noProof/>
+        </w:rPr>
         <w:drawing>
           <wp:anchor distT="0" distB="0" distL="114300" distR="114300" simplePos="0" relativeHeight="251658240" behindDoc="0" locked="0" layoutInCell="1" allowOverlap="1" wp14:anchorId="51D819ED" wp14:editId="3E4607CD">
             <wp:simplePos x="0" y="0"/>
@@ -1201,15 +1360,66 @@
         <w:t xml:space="preserve"> file. </w:t>
       </w:r>
       <w:r>
-        <w:t>For key “Supported external accessory protocols”, add “</w:t>
+        <w:t>For key “Supported external accessory protocols”,</w:t>
+      </w:r>
+      <w:r>
+        <w:t xml:space="preserve"> f</w:t>
+      </w:r>
+      <w:r>
+        <w:t xml:space="preserve">or </w:t>
+      </w:r>
+      <w:proofErr w:type="spellStart"/>
+      <w:r>
+        <w:t>AsReaderDock</w:t>
+      </w:r>
+      <w:proofErr w:type="spellEnd"/>
+      <w:r>
+        <w:t>,</w:t>
+      </w:r>
+      <w:r>
+        <w:t xml:space="preserve"> </w:t>
+      </w:r>
+      <w:r>
+        <w:t>add “</w:t>
       </w:r>
       <w:r>
         <w:t>jp.co.asx.asreader.0240D</w:t>
       </w:r>
       <w:r>
-        <w:t>” as an item (highlighted below):</w:t>
-      </w:r>
-    </w:p>
+        <w:t>” as an item</w:t>
+      </w:r>
+      <w:r>
+        <w:t xml:space="preserve">. For </w:t>
+      </w:r>
+      <w:proofErr w:type="spellStart"/>
+      <w:r>
+        <w:t>AsReaderGun</w:t>
+      </w:r>
+      <w:proofErr w:type="spellEnd"/>
+      <w:r>
+        <w:t>, add “</w:t>
+      </w:r>
+      <w:proofErr w:type="spellStart"/>
+      <w:r>
+        <w:t>jp.co.asx.asring.plus</w:t>
+      </w:r>
+      <w:proofErr w:type="spellEnd"/>
+      <w:r>
+        <w:t>” and “</w:t>
+      </w:r>
+      <w:proofErr w:type="spellStart"/>
+      <w:r>
+        <w:t>jp.co.asx.asreader.gun</w:t>
+      </w:r>
+      <w:proofErr w:type="spellEnd"/>
+      <w:r>
+        <w:t>”</w:t>
+      </w:r>
+      <w:r>
+        <w:t>:</w:t>
+      </w:r>
+    </w:p>
+    <w:p/>
     <w:p>
       <w:pPr>
         <w:pStyle w:val="ListParagraph"/>
@@ -1221,10 +1431,10 @@
       </w:pPr>
       <w:r>
         <w:drawing>
-          <wp:inline distT="0" distB="0" distL="0" distR="0" wp14:anchorId="0208F150" wp14:editId="0A77EDFE">
-            <wp:extent cx="5562428" cy="2420471"/>
-            <wp:effectExtent l="0" t="0" r="635" b="5715"/>
-            <wp:docPr id="3" name="Picture 3" descr="Graphical user interface, text&#10;&#10;Description automatically generated"/>
+          <wp:inline distT="0" distB="0" distL="0" distR="0" wp14:anchorId="27022F35" wp14:editId="059AD5F4">
+            <wp:extent cx="5757333" cy="1734054"/>
+            <wp:effectExtent l="0" t="0" r="0" b="6350"/>
+            <wp:docPr id="1" name="Picture 1"/>
             <wp:cNvGraphicFramePr>
               <a:graphicFrameLocks xmlns:a="http://schemas.openxmlformats.org/drawingml/2006/main" noChangeAspect="1"/>
             </wp:cNvGraphicFramePr>
@@ -1232,7 +1442,7 @@
               <a:graphicData uri="http://schemas.openxmlformats.org/drawingml/2006/picture">
                 <pic:pic xmlns:pic="http://schemas.openxmlformats.org/drawingml/2006/picture">
                   <pic:nvPicPr>
-                    <pic:cNvPr id="3" name="Picture 3" descr="Graphical user interface, text&#10;&#10;Description automatically generated"/>
+                    <pic:cNvPr id="1" name=""/>
                     <pic:cNvPicPr/>
                   </pic:nvPicPr>
                   <pic:blipFill>
@@ -1244,7 +1454,7 @@
                   <pic:spPr>
                     <a:xfrm>
                       <a:off x="0" y="0"/>
-                      <a:ext cx="5618370" cy="2444814"/>
+                      <a:ext cx="5797502" cy="1746153"/>
                     </a:xfrm>
                     <a:prstGeom prst="rect">
                       <a:avLst/>
@@ -1257,6 +1467,7 @@
         </w:drawing>
       </w:r>
     </w:p>
+    <w:p/>
     <w:p>
       <w:pPr>
         <w:pStyle w:val="Heading1"/>
@@ -1266,7 +1477,7 @@
         </w:rPr>
       </w:pPr>
       <w:bookmarkStart w:id="9" w:name="_jffp40p8kmjx"/>
-      <w:bookmarkStart w:id="10" w:name="_Toc113633872"/>
+      <w:bookmarkStart w:id="10" w:name="_Toc131076091"/>
       <w:bookmarkEnd w:id="9"/>
       <w:r>
         <w:lastRenderedPageBreak/>
@@ -2037,15 +2248,7 @@
           <w:rFonts w:ascii="Menlo" w:hAnsi="Menlo" w:cs="Menlo"/>
           <w:color w:val="C9D1D9"/>
         </w:rPr>
-        <w:t>barcode</w:t>
-      </w:r>
-      <w:r>
-        <w:rPr>
-          <w:rStyle w:val="pl-s"/>
-          <w:rFonts w:ascii="Menlo" w:hAnsi="Menlo" w:cs="Menlo"/>
-          <w:color w:val="C9D1D9"/>
-        </w:rPr>
-        <w:t>Read</w:t>
+        <w:t>barcodeRead</w:t>
       </w:r>
       <w:proofErr w:type="spellEnd"/>
       <w:r>
@@ -2191,14 +2394,14 @@
       <w:r>
         <w:br w:type="page"/>
       </w:r>
+      <w:bookmarkStart w:id="11" w:name="_risvpyeaog5n"/>
+      <w:bookmarkEnd w:id="11"/>
     </w:p>
     <w:p>
       <w:pPr>
         <w:pStyle w:val="Heading1"/>
       </w:pPr>
-      <w:bookmarkStart w:id="11" w:name="_risvpyeaog5n"/>
-      <w:bookmarkStart w:id="12" w:name="_Toc113633873"/>
-      <w:bookmarkEnd w:id="11"/>
+      <w:bookmarkStart w:id="12" w:name="_Toc131076092"/>
       <w:r>
         <w:lastRenderedPageBreak/>
         <w:t>3</w:t>
@@ -2215,7 +2418,7 @@
         <w:t xml:space="preserve"> </w:t>
       </w:r>
       <w:r>
-        <w:t>Events</w:t>
+        <w:t>Methods</w:t>
       </w:r>
       <w:bookmarkEnd w:id="12"/>
     </w:p>
@@ -2237,9 +2440,218 @@
           <w:b/>
           <w:bCs/>
         </w:rPr>
-        <w:t>barcodeScan</w:t>
-      </w:r>
-      <w:proofErr w:type="spellEnd"/>
+        <w:t>getSupportedReaders</w:t>
+      </w:r>
+      <w:proofErr w:type="spellEnd"/>
+      <w:r>
+        <w:rPr>
+          <w:b/>
+          <w:bCs/>
+        </w:rPr>
+        <w:t xml:space="preserve">() =&gt; Promise&lt;vendor: string, model: string, </w:t>
+      </w:r>
+      <w:proofErr w:type="spellStart"/>
+      <w:r>
+        <w:rPr>
+          <w:b/>
+          <w:bCs/>
+        </w:rPr>
+        <w:t>modelType</w:t>
+      </w:r>
+      <w:proofErr w:type="spellEnd"/>
+      <w:r>
+        <w:rPr>
+          <w:b/>
+          <w:bCs/>
+        </w:rPr>
+        <w:t>: string&gt;</w:t>
+      </w:r>
+    </w:p>
+    <w:p>
+      <w:pPr>
+        <w:pStyle w:val="ListParagraph"/>
+        <w:numPr>
+          <w:ilvl w:val="0"/>
+          <w:numId w:val="12"/>
+        </w:numPr>
+        <w:rPr>
+          <w:b/>
+          <w:bCs/>
+        </w:rPr>
+      </w:pPr>
+      <w:proofErr w:type="spellStart"/>
+      <w:r>
+        <w:rPr>
+          <w:b/>
+          <w:bCs/>
+        </w:rPr>
+        <w:t>getAvailable</w:t>
+      </w:r>
+      <w:proofErr w:type="spellEnd"/>
+      <w:r>
+        <w:rPr>
+          <w:b/>
+          <w:bCs/>
+        </w:rPr>
+        <w:t>()</w:t>
+      </w:r>
+      <w:r>
+        <w:rPr>
+          <w:b/>
+          <w:bCs/>
+        </w:rPr>
+        <w:t xml:space="preserve"> =&gt;</w:t>
+      </w:r>
+      <w:r>
+        <w:rPr>
+          <w:b/>
+          <w:bCs/>
+        </w:rPr>
+        <w:t xml:space="preserve"> Promise&lt;</w:t>
+      </w:r>
+    </w:p>
+    <w:p>
+      <w:pPr>
+        <w:pStyle w:val="ListParagraph"/>
+        <w:ind w:firstLine="360"/>
+        <w:rPr>
+          <w:b/>
+          <w:bCs/>
+        </w:rPr>
+      </w:pPr>
+      <w:r>
+        <w:rPr>
+          <w:b/>
+          <w:bCs/>
+        </w:rPr>
+        <w:t>{</w:t>
+      </w:r>
+    </w:p>
+    <w:p>
+      <w:pPr>
+        <w:pStyle w:val="ListParagraph"/>
+        <w:ind w:firstLine="720"/>
+        <w:rPr>
+          <w:b/>
+          <w:bCs/>
+        </w:rPr>
+      </w:pPr>
+      <w:r>
+        <w:rPr>
+          <w:b/>
+          <w:bCs/>
+        </w:rPr>
+        <w:t>vendor: string,</w:t>
+      </w:r>
+    </w:p>
+    <w:p>
+      <w:pPr>
+        <w:pStyle w:val="ListParagraph"/>
+        <w:ind w:firstLine="720"/>
+        <w:rPr>
+          <w:b/>
+          <w:bCs/>
+        </w:rPr>
+      </w:pPr>
+      <w:r>
+        <w:rPr>
+          <w:b/>
+          <w:bCs/>
+        </w:rPr>
+        <w:t>model: string,</w:t>
+      </w:r>
+    </w:p>
+    <w:p>
+      <w:pPr>
+        <w:pStyle w:val="ListParagraph"/>
+        <w:ind w:firstLine="720"/>
+        <w:rPr>
+          <w:b/>
+          <w:bCs/>
+        </w:rPr>
+      </w:pPr>
+      <w:proofErr w:type="spellStart"/>
+      <w:r>
+        <w:rPr>
+          <w:b/>
+          <w:bCs/>
+        </w:rPr>
+        <w:t>modelType</w:t>
+      </w:r>
+      <w:proofErr w:type="spellEnd"/>
+      <w:r>
+        <w:rPr>
+          <w:b/>
+          <w:bCs/>
+        </w:rPr>
+        <w:t>: string,</w:t>
+      </w:r>
+    </w:p>
+    <w:p>
+      <w:pPr>
+        <w:pStyle w:val="ListParagraph"/>
+        <w:ind w:firstLine="720"/>
+        <w:rPr>
+          <w:b/>
+          <w:bCs/>
+        </w:rPr>
+      </w:pPr>
+      <w:proofErr w:type="spellStart"/>
+      <w:r>
+        <w:rPr>
+          <w:b/>
+          <w:bCs/>
+        </w:rPr>
+        <w:t>serialNumber</w:t>
+      </w:r>
+      <w:proofErr w:type="spellEnd"/>
+      <w:r>
+        <w:rPr>
+          <w:b/>
+          <w:bCs/>
+        </w:rPr>
+        <w:t>: string</w:t>
+      </w:r>
+    </w:p>
+    <w:p>
+      <w:pPr>
+        <w:pStyle w:val="ListParagraph"/>
+        <w:ind w:firstLine="360"/>
+        <w:rPr>
+          <w:b/>
+          <w:bCs/>
+        </w:rPr>
+      </w:pPr>
+      <w:r>
+        <w:rPr>
+          <w:b/>
+          <w:bCs/>
+        </w:rPr>
+        <w:t>}</w:t>
+      </w:r>
+      <w:r>
+        <w:rPr>
+          <w:b/>
+          <w:bCs/>
+        </w:rPr>
+        <w:t>[]</w:t>
+      </w:r>
+    </w:p>
+    <w:p>
+      <w:pPr>
+        <w:ind w:firstLine="720"/>
+        <w:rPr>
+          <w:b/>
+          <w:bCs/>
+        </w:rPr>
+      </w:pPr>
+      <w:r>
+        <w:rPr>
+          <w:b/>
+          <w:bCs/>
+        </w:rPr>
+        <w:t>&gt;</w:t>
+      </w:r>
     </w:p>
     <w:p>
       <w:pPr>
@@ -2250,16 +2662,165 @@
         </w:numPr>
       </w:pPr>
       <w:r>
-        <w:t>Send</w:t>
-      </w:r>
-      <w:r>
-        <w:t>s</w:t>
-      </w:r>
-      <w:r>
-        <w:t xml:space="preserve"> event</w:t>
-      </w:r>
-      <w:r>
-        <w:t xml:space="preserve"> when a barcode is scanned</w:t>
+        <w:t>Returns a list of the readers that are plugged in or connected via Bluetooth and are available to be connected to</w:t>
+      </w:r>
+    </w:p>
+    <w:p>
+      <w:pPr>
+        <w:pStyle w:val="ListParagraph"/>
+        <w:numPr>
+          <w:ilvl w:val="0"/>
+          <w:numId w:val="12"/>
+        </w:numPr>
+        <w:rPr>
+          <w:b/>
+          <w:bCs/>
+        </w:rPr>
+      </w:pPr>
+      <w:proofErr w:type="spellStart"/>
+      <w:r>
+        <w:rPr>
+          <w:b/>
+          <w:bCs/>
+        </w:rPr>
+        <w:t>loadDriver</w:t>
+      </w:r>
+      <w:proofErr w:type="spellEnd"/>
+      <w:r>
+        <w:rPr>
+          <w:b/>
+          <w:bCs/>
+        </w:rPr>
+        <w:t>(</w:t>
+      </w:r>
+      <w:proofErr w:type="spellStart"/>
+      <w:r>
+        <w:rPr>
+          <w:b/>
+          <w:bCs/>
+        </w:rPr>
+        <w:t>deviceName</w:t>
+      </w:r>
+      <w:proofErr w:type="spellEnd"/>
+      <w:r>
+        <w:rPr>
+          <w:b/>
+          <w:bCs/>
+        </w:rPr>
+        <w:t>: string</w:t>
+      </w:r>
+      <w:r>
+        <w:rPr>
+          <w:b/>
+          <w:bCs/>
+        </w:rPr>
+        <w:t>, model: string,</w:t>
+      </w:r>
+      <w:r>
+        <w:rPr>
+          <w:b/>
+          <w:bCs/>
+        </w:rPr>
+        <w:t xml:space="preserve"> </w:t>
+      </w:r>
+      <w:proofErr w:type="spellStart"/>
+      <w:r>
+        <w:rPr>
+          <w:b/>
+          <w:bCs/>
+        </w:rPr>
+        <w:t>modelType</w:t>
+      </w:r>
+      <w:proofErr w:type="spellEnd"/>
+      <w:r>
+        <w:rPr>
+          <w:b/>
+          <w:bCs/>
+        </w:rPr>
+        <w:t>: string,</w:t>
+      </w:r>
+      <w:r>
+        <w:rPr>
+          <w:b/>
+          <w:bCs/>
+        </w:rPr>
+        <w:t xml:space="preserve"> </w:t>
+      </w:r>
+      <w:proofErr w:type="spellStart"/>
+      <w:r>
+        <w:rPr>
+          <w:b/>
+          <w:bCs/>
+        </w:rPr>
+        <w:t>inputType</w:t>
+      </w:r>
+      <w:proofErr w:type="spellEnd"/>
+      <w:r>
+        <w:rPr>
+          <w:b/>
+          <w:bCs/>
+        </w:rPr>
+        <w:t xml:space="preserve">: </w:t>
+      </w:r>
+      <w:r>
+        <w:rPr>
+          <w:b/>
+          <w:bCs/>
+        </w:rPr>
+        <w:t>‘</w:t>
+      </w:r>
+      <w:proofErr w:type="spellStart"/>
+      <w:r>
+        <w:rPr>
+          <w:b/>
+          <w:bCs/>
+        </w:rPr>
+        <w:t>usb</w:t>
+      </w:r>
+      <w:proofErr w:type="spellEnd"/>
+      <w:r>
+        <w:rPr>
+          <w:b/>
+          <w:bCs/>
+        </w:rPr>
+        <w:t>’ | ‘</w:t>
+      </w:r>
+      <w:proofErr w:type="spellStart"/>
+      <w:r>
+        <w:rPr>
+          <w:b/>
+          <w:bCs/>
+        </w:rPr>
+        <w:t>bluetooth</w:t>
+      </w:r>
+      <w:proofErr w:type="spellEnd"/>
+      <w:r>
+        <w:rPr>
+          <w:b/>
+          <w:bCs/>
+        </w:rPr>
+        <w:t>’</w:t>
+      </w:r>
+      <w:r>
+        <w:rPr>
+          <w:b/>
+          <w:bCs/>
+        </w:rPr>
+        <w:t>)</w:t>
+      </w:r>
+      <w:r>
+        <w:rPr>
+          <w:b/>
+          <w:bCs/>
+        </w:rPr>
+        <w:t xml:space="preserve"> =&gt;</w:t>
+      </w:r>
+      <w:r>
+        <w:rPr>
+          <w:b/>
+          <w:bCs/>
+        </w:rPr>
+        <w:t xml:space="preserve"> Promise&lt;void&gt;</w:t>
       </w:r>
     </w:p>
     <w:p>
@@ -2271,8 +2832,97 @@
         </w:numPr>
       </w:pPr>
       <w:r>
-        <w:t>Body: string corresponding to the barcode that is scanned</w:t>
-      </w:r>
+        <w:t>Loads the selected driver</w:t>
+      </w:r>
+    </w:p>
+    <w:p>
+      <w:pPr>
+        <w:pStyle w:val="ListParagraph"/>
+        <w:numPr>
+          <w:ilvl w:val="1"/>
+          <w:numId w:val="12"/>
+        </w:numPr>
+      </w:pPr>
+      <w:r>
+        <w:t>vendor</w:t>
+      </w:r>
+      <w:r>
+        <w:t xml:space="preserve">: </w:t>
+      </w:r>
+      <w:r>
+        <w:t>name of the vendor of the reader</w:t>
+      </w:r>
+    </w:p>
+    <w:p>
+      <w:pPr>
+        <w:pStyle w:val="ListParagraph"/>
+        <w:numPr>
+          <w:ilvl w:val="1"/>
+          <w:numId w:val="12"/>
+        </w:numPr>
+      </w:pPr>
+      <w:r>
+        <w:t>model: name of the model of the reader</w:t>
+      </w:r>
+    </w:p>
+    <w:p>
+      <w:pPr>
+        <w:pStyle w:val="ListParagraph"/>
+        <w:numPr>
+          <w:ilvl w:val="1"/>
+          <w:numId w:val="12"/>
+        </w:numPr>
+      </w:pPr>
+      <w:proofErr w:type="spellStart"/>
+      <w:r>
+        <w:t>modelType</w:t>
+      </w:r>
+      <w:proofErr w:type="spellEnd"/>
+      <w:r>
+        <w:t>: name of the type of reader</w:t>
+      </w:r>
+    </w:p>
+    <w:p>
+      <w:pPr>
+        <w:pStyle w:val="ListParagraph"/>
+        <w:numPr>
+          <w:ilvl w:val="1"/>
+          <w:numId w:val="12"/>
+        </w:numPr>
+      </w:pPr>
+      <w:proofErr w:type="spellStart"/>
+      <w:r>
+        <w:t>inputType</w:t>
+      </w:r>
+      <w:proofErr w:type="spellEnd"/>
+      <w:r>
+        <w:t>: type of input of the reader</w:t>
+      </w:r>
+    </w:p>
+    <w:p>
+      <w:pPr>
+        <w:pStyle w:val="ListParagraph"/>
+        <w:numPr>
+          <w:ilvl w:val="1"/>
+          <w:numId w:val="12"/>
+        </w:numPr>
+      </w:pPr>
+      <w:r>
+        <w:t xml:space="preserve">throws </w:t>
+      </w:r>
+      <w:proofErr w:type="spellStart"/>
+      <w:r>
+        <w:t>LoadDriverError</w:t>
+      </w:r>
+      <w:proofErr w:type="spellEnd"/>
+      <w:r>
+        <w:t xml:space="preserve"> if unable to load driver because the device name was </w:t>
+      </w:r>
+      <w:proofErr w:type="gramStart"/>
+      <w:r>
+        <w:t>invalid</w:t>
+      </w:r>
+      <w:proofErr w:type="gramEnd"/>
     </w:p>
     <w:p>
       <w:pPr>
@@ -2292,15 +2942,29 @@
           <w:b/>
           <w:bCs/>
         </w:rPr>
-        <w:t>rfidRead</w:t>
-      </w:r>
-      <w:proofErr w:type="spellEnd"/>
-      <w:r>
-        <w:rPr>
-          <w:b/>
-          <w:bCs/>
-        </w:rPr>
-        <w:t>:</w:t>
+        <w:t>getDriverName</w:t>
+      </w:r>
+      <w:proofErr w:type="spellEnd"/>
+      <w:r>
+        <w:rPr>
+          <w:b/>
+          <w:bCs/>
+        </w:rPr>
+        <w:t>()</w:t>
+      </w:r>
+      <w:r>
+        <w:rPr>
+          <w:b/>
+          <w:bCs/>
+        </w:rPr>
+        <w:t xml:space="preserve"> =&gt;</w:t>
+      </w:r>
+      <w:r>
+        <w:rPr>
+          <w:b/>
+          <w:bCs/>
+        </w:rPr>
+        <w:t xml:space="preserve"> Promise&lt;string&gt;</w:t>
       </w:r>
     </w:p>
     <w:p>
@@ -2312,31 +2976,78 @@
         </w:numPr>
       </w:pPr>
       <w:r>
-        <w:t>Send</w:t>
-      </w:r>
-      <w:r>
-        <w:t>s</w:t>
-      </w:r>
-      <w:r>
-        <w:t xml:space="preserve"> event</w:t>
-      </w:r>
-      <w:r>
-        <w:t xml:space="preserve"> when a</w:t>
-      </w:r>
-      <w:r>
-        <w:t>n</w:t>
-      </w:r>
-      <w:r>
-        <w:t xml:space="preserve"> </w:t>
-      </w:r>
-      <w:r>
-        <w:t>RFID tag</w:t>
-      </w:r>
-      <w:r>
-        <w:t xml:space="preserve"> is </w:t>
-      </w:r>
-      <w:r>
-        <w:t>read</w:t>
+        <w:t>Returns the name of the currently loaded driver</w:t>
+      </w:r>
+    </w:p>
+    <w:p>
+      <w:pPr>
+        <w:pStyle w:val="ListParagraph"/>
+        <w:numPr>
+          <w:ilvl w:val="0"/>
+          <w:numId w:val="12"/>
+        </w:numPr>
+        <w:rPr>
+          <w:b/>
+          <w:bCs/>
+        </w:rPr>
+      </w:pPr>
+      <w:proofErr w:type="spellStart"/>
+      <w:r>
+        <w:rPr>
+          <w:b/>
+          <w:bCs/>
+        </w:rPr>
+        <w:t>getDriverVersion</w:t>
+      </w:r>
+      <w:proofErr w:type="spellEnd"/>
+      <w:r>
+        <w:rPr>
+          <w:b/>
+          <w:bCs/>
+        </w:rPr>
+        <w:t>()</w:t>
+      </w:r>
+      <w:r>
+        <w:rPr>
+          <w:b/>
+          <w:bCs/>
+        </w:rPr>
+        <w:t xml:space="preserve"> =&gt;</w:t>
+      </w:r>
+      <w:r>
+        <w:rPr>
+          <w:b/>
+          <w:bCs/>
+        </w:rPr>
+        <w:t xml:space="preserve"> Promise&lt;</w:t>
+      </w:r>
+      <w:r>
+        <w:rPr>
+          <w:b/>
+          <w:bCs/>
+        </w:rPr>
+        <w:t>{</w:t>
+      </w:r>
+      <w:r>
+        <w:rPr>
+          <w:b/>
+          <w:bCs/>
+        </w:rPr>
+        <w:t>string: string</w:t>
+      </w:r>
+      <w:r>
+        <w:rPr>
+          <w:b/>
+          <w:bCs/>
+        </w:rPr>
+        <w:t>}</w:t>
+      </w:r>
+      <w:r>
+        <w:rPr>
+          <w:b/>
+          <w:bCs/>
+        </w:rPr>
+        <w:t>&gt;</w:t>
       </w:r>
     </w:p>
     <w:p>
@@ -2348,161 +3059,8 @@
         </w:numPr>
       </w:pPr>
       <w:r>
-        <w:t>Body</w:t>
-      </w:r>
-      <w:r>
-        <w:t>: {</w:t>
-      </w:r>
-    </w:p>
-    <w:p>
-      <w:pPr>
-        <w:pStyle w:val="ListParagraph"/>
-        <w:ind w:left="1440" w:firstLine="720"/>
-      </w:pPr>
-      <w:r>
-        <w:t>"</w:t>
-      </w:r>
-      <w:proofErr w:type="spellStart"/>
-      <w:r>
-        <w:t>epc</w:t>
-      </w:r>
-      <w:proofErr w:type="spellEnd"/>
-      <w:r>
-        <w:t xml:space="preserve">": </w:t>
-      </w:r>
-      <w:r>
-        <w:t xml:space="preserve">the </w:t>
-      </w:r>
-      <w:r>
-        <w:t>tag</w:t>
-      </w:r>
-      <w:r>
-        <w:t>’s EPC</w:t>
-      </w:r>
-      <w:r>
-        <w:t xml:space="preserve">, </w:t>
-      </w:r>
-    </w:p>
-    <w:p>
-      <w:pPr>
-        <w:pStyle w:val="ListParagraph"/>
-        <w:ind w:left="1440" w:firstLine="720"/>
-      </w:pPr>
-      <w:r>
-        <w:t>"</w:t>
-      </w:r>
-      <w:proofErr w:type="spellStart"/>
-      <w:r>
-        <w:t>rssi</w:t>
-      </w:r>
-      <w:proofErr w:type="spellEnd"/>
-      <w:r>
-        <w:t xml:space="preserve">": </w:t>
-      </w:r>
-      <w:r>
-        <w:t xml:space="preserve">the </w:t>
-      </w:r>
-      <w:r>
-        <w:t>tag</w:t>
-      </w:r>
-      <w:r>
-        <w:t>’s RSSI</w:t>
-      </w:r>
-      <w:r>
-        <w:t>,</w:t>
-      </w:r>
-    </w:p>
-    <w:p>
-      <w:pPr>
-        <w:pStyle w:val="ListParagraph"/>
-        <w:ind w:left="1440" w:firstLine="720"/>
-      </w:pPr>
-      <w:r>
-        <w:t>"</w:t>
-      </w:r>
-      <w:proofErr w:type="spellStart"/>
-      <w:r>
-        <w:t>tagCount</w:t>
-      </w:r>
-      <w:proofErr w:type="spellEnd"/>
-      <w:r>
-        <w:t>":</w:t>
-      </w:r>
-      <w:r>
-        <w:t xml:space="preserve"> the number of times this tag was read</w:t>
-      </w:r>
-      <w:r>
-        <w:t>,</w:t>
-      </w:r>
-    </w:p>
-    <w:p>
-      <w:pPr>
-        <w:pStyle w:val="ListParagraph"/>
-        <w:ind w:left="1440" w:firstLine="720"/>
-      </w:pPr>
-      <w:r>
-        <w:t>"</w:t>
-      </w:r>
-      <w:proofErr w:type="spellStart"/>
-      <w:r>
-        <w:t>tid</w:t>
-      </w:r>
-      <w:proofErr w:type="spellEnd"/>
-      <w:r>
-        <w:t>":</w:t>
-      </w:r>
-      <w:r>
-        <w:t xml:space="preserve"> the</w:t>
-      </w:r>
-      <w:r>
-        <w:t xml:space="preserve"> t</w:t>
-      </w:r>
-      <w:r>
-        <w:t>ag’s TID (</w:t>
-      </w:r>
-      <w:r>
-        <w:t xml:space="preserve">currently always returns empty string for </w:t>
-      </w:r>
-      <w:proofErr w:type="spellStart"/>
-      <w:r>
-        <w:t>AsReaderDock</w:t>
-      </w:r>
-      <w:proofErr w:type="spellEnd"/>
-      <w:r>
-        <w:t>)</w:t>
-      </w:r>
-    </w:p>
-    <w:p>
-      <w:pPr>
-        <w:ind w:left="1440" w:firstLine="720"/>
-      </w:pPr>
-      <w:r>
-        <w:t>}</w:t>
-      </w:r>
-    </w:p>
-    <w:p>
-      <w:pPr>
-        <w:pStyle w:val="Heading1"/>
-      </w:pPr>
-      <w:bookmarkStart w:id="13" w:name="_Toc113633874"/>
-      <w:r>
-        <w:t>4</w:t>
-      </w:r>
-      <w:r>
-        <w:t xml:space="preserve">. </w:t>
-      </w:r>
-      <w:proofErr w:type="spellStart"/>
-      <w:r>
-        <w:t>RNReaderModule</w:t>
-      </w:r>
-      <w:proofErr w:type="spellEnd"/>
-      <w:r>
-        <w:t xml:space="preserve"> </w:t>
-      </w:r>
-      <w:r>
-        <w:t>Methods</w:t>
-      </w:r>
-      <w:bookmarkEnd w:id="13"/>
+        <w:t>Returns information about the version hierarchy of the driver</w:t>
+      </w:r>
     </w:p>
     <w:p>
       <w:pPr>
@@ -2522,7 +3080,7 @@
           <w:b/>
           <w:bCs/>
         </w:rPr>
-        <w:t>getAvailable</w:t>
+        <w:t>getDeviceDetails</w:t>
       </w:r>
       <w:proofErr w:type="spellEnd"/>
       <w:r>
@@ -2544,21 +3102,7 @@
           <w:b/>
           <w:bCs/>
         </w:rPr>
-        <w:t xml:space="preserve"> Promise&lt;</w:t>
-      </w:r>
-      <w:r>
-        <w:rPr>
-          <w:b/>
-          <w:bCs/>
-        </w:rPr>
-        <w:t>string[]</w:t>
-      </w:r>
-      <w:r>
-        <w:rPr>
-          <w:b/>
-          <w:bCs/>
-        </w:rPr>
-        <w:t>&gt;</w:t>
+        <w:t xml:space="preserve"> Promise&lt;object&gt;</w:t>
       </w:r>
     </w:p>
     <w:p>
@@ -2570,14 +3114,28 @@
         </w:numPr>
       </w:pPr>
       <w:r>
-        <w:t xml:space="preserve">Returns a list of the readers that are plugged in or connected via </w:t>
-      </w:r>
-      <w:r>
-        <w:t xml:space="preserve">Bluetooth </w:t>
-      </w:r>
-      <w:r>
-        <w:t>and are available to be connected to</w:t>
-      </w:r>
+        <w:t xml:space="preserve">Returns </w:t>
+      </w:r>
+      <w:r>
+        <w:t xml:space="preserve">JSON object with </w:t>
+      </w:r>
+      <w:r>
+        <w:t>details of the device, like firmware</w:t>
+      </w:r>
+      <w:r>
+        <w:t xml:space="preserve">, </w:t>
+      </w:r>
+      <w:r>
+        <w:t>serial number</w:t>
+      </w:r>
+      <w:r>
+        <w:t xml:space="preserve">, </w:t>
+      </w:r>
+      <w:proofErr w:type="spellStart"/>
+      <w:r>
+        <w:t>etc</w:t>
+      </w:r>
+      <w:proofErr w:type="spellEnd"/>
     </w:p>
     <w:p>
       <w:pPr>
@@ -2591,37 +3149,12 @@
           <w:bCs/>
         </w:rPr>
       </w:pPr>
-      <w:proofErr w:type="spellStart"/>
-      <w:r>
-        <w:rPr>
-          <w:b/>
-          <w:bCs/>
-        </w:rPr>
-        <w:t>loadDriver</w:t>
-      </w:r>
-      <w:proofErr w:type="spellEnd"/>
-      <w:r>
-        <w:rPr>
-          <w:b/>
-          <w:bCs/>
-        </w:rPr>
-        <w:t>(</w:t>
-      </w:r>
-      <w:proofErr w:type="spellStart"/>
-      <w:r>
-        <w:rPr>
-          <w:b/>
-          <w:bCs/>
-        </w:rPr>
-        <w:t>deviceName</w:t>
-      </w:r>
-      <w:proofErr w:type="spellEnd"/>
-      <w:r>
-        <w:rPr>
-          <w:b/>
-          <w:bCs/>
-        </w:rPr>
-        <w:t>: string)</w:t>
+      <w:r>
+        <w:rPr>
+          <w:b/>
+          <w:bCs/>
+        </w:rPr>
+        <w:t>connect(address: string)</w:t>
       </w:r>
       <w:r>
         <w:rPr>
@@ -2654,7 +3187,7 @@
         </w:numPr>
       </w:pPr>
       <w:r>
-        <w:t>Loads the selected driver</w:t>
+        <w:t>Connects to the reader</w:t>
       </w:r>
     </w:p>
     <w:p>
@@ -2665,25 +3198,8 @@
           <w:numId w:val="12"/>
         </w:numPr>
       </w:pPr>
-      <w:proofErr w:type="spellStart"/>
-      <w:r>
-        <w:t>device</w:t>
-      </w:r>
-      <w:r>
-        <w:t>Name</w:t>
-      </w:r>
-      <w:proofErr w:type="spellEnd"/>
-      <w:r>
-        <w:t xml:space="preserve">: </w:t>
-      </w:r>
-      <w:r>
-        <w:t>the identity of the driver to load. The driver identity</w:t>
-      </w:r>
-      <w:r>
-        <w:t xml:space="preserve"> </w:t>
-      </w:r>
-      <w:r>
-        <w:t>must belong to one of the supported devices</w:t>
+      <w:r>
+        <w:t xml:space="preserve"> address: the Bluetooth address of the reader if it is needed to connect. For non-Bluetooth readers, any string works</w:t>
       </w:r>
     </w:p>
     <w:p>
@@ -2693,21 +3209,19 @@
           <w:ilvl w:val="1"/>
           <w:numId w:val="12"/>
         </w:numPr>
-      </w:pPr>
-      <w:r>
-        <w:t xml:space="preserve">throws </w:t>
-      </w:r>
-      <w:proofErr w:type="spellStart"/>
-      <w:r>
-        <w:t>LoadDriverError</w:t>
-      </w:r>
-      <w:proofErr w:type="spellEnd"/>
-      <w:r>
-        <w:t xml:space="preserve"> if unable to load driver</w:t>
-      </w:r>
-      <w:r>
-        <w:t xml:space="preserve"> because the device name was invalid</w:t>
-      </w:r>
+        <w:rPr>
+          <w:b/>
+          <w:bCs/>
+        </w:rPr>
+      </w:pPr>
+      <w:r>
+        <w:t xml:space="preserve">Throws </w:t>
+      </w:r>
+      <w:proofErr w:type="spellStart"/>
+      <w:r>
+        <w:t>ReaderNotFoundError</w:t>
+      </w:r>
+      <w:proofErr w:type="spellEnd"/>
     </w:p>
     <w:p>
       <w:pPr>
@@ -2721,21 +3235,19 @@
           <w:bCs/>
         </w:rPr>
       </w:pPr>
-      <w:proofErr w:type="spellStart"/>
-      <w:r>
-        <w:rPr>
-          <w:b/>
-          <w:bCs/>
-        </w:rPr>
-        <w:t>getDriverName</w:t>
-      </w:r>
-      <w:proofErr w:type="spellEnd"/>
-      <w:r>
-        <w:rPr>
-          <w:b/>
-          <w:bCs/>
-        </w:rPr>
-        <w:t>()</w:t>
+      <w:r>
+        <w:rPr>
+          <w:b/>
+          <w:bCs/>
+        </w:rPr>
+        <w:t>disconnect(</w:t>
+      </w:r>
+      <w:r>
+        <w:rPr>
+          <w:b/>
+          <w:bCs/>
+        </w:rPr>
+        <w:t>)</w:t>
       </w:r>
       <w:r>
         <w:rPr>
@@ -2756,21 +3268,7 @@
           <w:b/>
           <w:bCs/>
         </w:rPr>
-        <w:t xml:space="preserve"> Promise&lt;</w:t>
-      </w:r>
-      <w:r>
-        <w:rPr>
-          <w:b/>
-          <w:bCs/>
-        </w:rPr>
-        <w:t>string</w:t>
-      </w:r>
-      <w:r>
-        <w:rPr>
-          <w:b/>
-          <w:bCs/>
-        </w:rPr>
-        <w:t>&gt;</w:t>
+        <w:t xml:space="preserve"> Promise&lt;void&gt;</w:t>
       </w:r>
     </w:p>
     <w:p>
@@ -2782,8 +3280,29 @@
         </w:numPr>
       </w:pPr>
       <w:r>
-        <w:t>Returns the name of the currently loaded driver</w:t>
-      </w:r>
+        <w:t>Disconnects from the reader</w:t>
+      </w:r>
+    </w:p>
+    <w:p>
+      <w:pPr>
+        <w:pStyle w:val="ListParagraph"/>
+        <w:numPr>
+          <w:ilvl w:val="1"/>
+          <w:numId w:val="12"/>
+        </w:numPr>
+        <w:rPr>
+          <w:b/>
+          <w:bCs/>
+        </w:rPr>
+      </w:pPr>
+      <w:r>
+        <w:t xml:space="preserve">Throws </w:t>
+      </w:r>
+      <w:proofErr w:type="spellStart"/>
+      <w:r>
+        <w:t>ReaderNotFoundError</w:t>
+      </w:r>
+      <w:proofErr w:type="spellEnd"/>
     </w:p>
     <w:p>
       <w:pPr>
@@ -2803,15 +3322,22 @@
           <w:b/>
           <w:bCs/>
         </w:rPr>
-        <w:t>getDriverVersion</w:t>
-      </w:r>
-      <w:proofErr w:type="spellEnd"/>
-      <w:r>
-        <w:rPr>
-          <w:b/>
-          <w:bCs/>
-        </w:rPr>
-        <w:t>()</w:t>
+        <w:t>isConnected</w:t>
+      </w:r>
+      <w:proofErr w:type="spellEnd"/>
+      <w:r>
+        <w:rPr>
+          <w:b/>
+          <w:bCs/>
+        </w:rPr>
+        <w:t>(</w:t>
+      </w:r>
+      <w:r>
+        <w:rPr>
+          <w:b/>
+          <w:bCs/>
+        </w:rPr>
+        <w:t>)</w:t>
       </w:r>
       <w:r>
         <w:rPr>
@@ -2834,27 +3360,15 @@
         </w:rPr>
         <w:t xml:space="preserve"> Promise&lt;</w:t>
       </w:r>
-      <w:r>
-        <w:rPr>
-          <w:b/>
-          <w:bCs/>
-        </w:rPr>
-        <w:t>{</w:t>
-      </w:r>
-      <w:r>
-        <w:rPr>
-          <w:b/>
-          <w:bCs/>
-        </w:rPr>
-        <w:t>string: string</w:t>
-      </w:r>
-      <w:r>
-        <w:rPr>
-          <w:b/>
-          <w:bCs/>
-        </w:rPr>
-        <w:t>}</w:t>
-      </w:r>
+      <w:proofErr w:type="spellStart"/>
+      <w:r>
+        <w:rPr>
+          <w:b/>
+          <w:bCs/>
+        </w:rPr>
+        <w:t>boolean</w:t>
+      </w:r>
+      <w:proofErr w:type="spellEnd"/>
       <w:r>
         <w:rPr>
           <w:b/>
@@ -2872,7 +3386,7 @@
         </w:numPr>
       </w:pPr>
       <w:r>
-        <w:t>Returns information about the version hierarchy of the driver</w:t>
+        <w:t>Returns the connection status of the reader</w:t>
       </w:r>
     </w:p>
     <w:p>
@@ -2893,7 +3407,7 @@
           <w:b/>
           <w:bCs/>
         </w:rPr>
-        <w:t>getDeviceDetails</w:t>
+        <w:t>getBatteryPercentage</w:t>
       </w:r>
       <w:proofErr w:type="spellEnd"/>
       <w:r>
@@ -2908,21 +3422,28 @@
           <w:b/>
           <w:bCs/>
         </w:rPr>
-        <w:t xml:space="preserve"> </w:t>
-      </w:r>
-      <w:r>
-        <w:rPr>
-          <w:b/>
-          <w:bCs/>
-        </w:rPr>
-        <w:t>=&gt;</w:t>
-      </w:r>
-      <w:r>
-        <w:rPr>
-          <w:b/>
-          <w:bCs/>
-        </w:rPr>
-        <w:t xml:space="preserve"> Promise&lt;object&gt;</w:t>
+        <w:t xml:space="preserve"> =&gt;</w:t>
+      </w:r>
+      <w:r>
+        <w:rPr>
+          <w:b/>
+          <w:bCs/>
+        </w:rPr>
+        <w:t xml:space="preserve"> Promise&lt;</w:t>
+      </w:r>
+      <w:r>
+        <w:rPr>
+          <w:b/>
+          <w:bCs/>
+        </w:rPr>
+        <w:t>number</w:t>
+      </w:r>
+      <w:r>
+        <w:rPr>
+          <w:b/>
+          <w:bCs/>
+        </w:rPr>
+        <w:t>&gt;</w:t>
       </w:r>
     </w:p>
     <w:p>
@@ -2934,26 +3455,35 @@
         </w:numPr>
       </w:pPr>
       <w:r>
-        <w:t xml:space="preserve">Returns </w:t>
-      </w:r>
-      <w:r>
-        <w:t xml:space="preserve">JSON object with </w:t>
-      </w:r>
-      <w:r>
-        <w:t>details of the device, like firmware</w:t>
-      </w:r>
-      <w:r>
-        <w:t xml:space="preserve">, </w:t>
-      </w:r>
-      <w:r>
-        <w:t>serial number</w:t>
-      </w:r>
-      <w:r>
-        <w:t xml:space="preserve">, </w:t>
-      </w:r>
-      <w:proofErr w:type="spellStart"/>
-      <w:r>
-        <w:t>etc</w:t>
+        <w:t>Returns the battery percentage of the reader</w:t>
+      </w:r>
+    </w:p>
+    <w:p>
+      <w:pPr>
+        <w:pStyle w:val="ListParagraph"/>
+        <w:numPr>
+          <w:ilvl w:val="1"/>
+          <w:numId w:val="12"/>
+        </w:numPr>
+        <w:rPr>
+          <w:b/>
+          <w:bCs/>
+        </w:rPr>
+      </w:pPr>
+      <w:r>
+        <w:t xml:space="preserve">Throws </w:t>
+      </w:r>
+      <w:proofErr w:type="spellStart"/>
+      <w:r>
+        <w:t>ReaderNotFoundError</w:t>
+      </w:r>
+      <w:proofErr w:type="spellEnd"/>
+      <w:r>
+        <w:t xml:space="preserve"> and </w:t>
+      </w:r>
+      <w:proofErr w:type="spellStart"/>
+      <w:r>
+        <w:t>ReaderConnectionError</w:t>
       </w:r>
       <w:proofErr w:type="spellEnd"/>
     </w:p>
@@ -2969,26 +3499,28 @@
           <w:bCs/>
         </w:rPr>
       </w:pPr>
-      <w:r>
-        <w:rPr>
-          <w:b/>
-          <w:bCs/>
-        </w:rPr>
-        <w:t>connect(address: string)</w:t>
-      </w:r>
-      <w:r>
-        <w:rPr>
-          <w:b/>
-          <w:bCs/>
-        </w:rPr>
-        <w:t xml:space="preserve"> </w:t>
-      </w:r>
-      <w:r>
-        <w:rPr>
-          <w:b/>
-          <w:bCs/>
-        </w:rPr>
-        <w:t>=&gt;</w:t>
+      <w:proofErr w:type="spellStart"/>
+      <w:r>
+        <w:rPr>
+          <w:b/>
+          <w:bCs/>
+        </w:rPr>
+        <w:t>switchToScanRfidMode</w:t>
+      </w:r>
+      <w:proofErr w:type="spellEnd"/>
+      <w:r>
+        <w:rPr>
+          <w:b/>
+          <w:bCs/>
+        </w:rPr>
+        <w:t>()</w:t>
+      </w:r>
+      <w:r>
+        <w:rPr>
+          <w:b/>
+          <w:bCs/>
+        </w:rPr>
+        <w:t xml:space="preserve"> =&gt;</w:t>
       </w:r>
       <w:r>
         <w:rPr>
@@ -3007,7 +3539,16 @@
         </w:numPr>
       </w:pPr>
       <w:r>
-        <w:t>Connects to the reader</w:t>
+        <w:t>S</w:t>
+      </w:r>
+      <w:r>
+        <w:t xml:space="preserve">witches to RFID reading mode and starts </w:t>
+      </w:r>
+      <w:r>
+        <w:t>reading tags</w:t>
+      </w:r>
+      <w:r>
+        <w:t xml:space="preserve"> if trigger pressed</w:t>
       </w:r>
     </w:p>
     <w:p>
@@ -3017,30 +3558,70 @@
           <w:ilvl w:val="1"/>
           <w:numId w:val="12"/>
         </w:numPr>
-      </w:pPr>
-      <w:r>
-        <w:t xml:space="preserve"> </w:t>
-      </w:r>
-      <w:r>
-        <w:t>a</w:t>
-      </w:r>
-      <w:r>
-        <w:t>ddress</w:t>
-      </w:r>
-      <w:r>
-        <w:t>: the Bluetooth address</w:t>
-      </w:r>
-      <w:r>
-        <w:t xml:space="preserve"> of the </w:t>
-      </w:r>
-      <w:r>
-        <w:t>reader if</w:t>
-      </w:r>
-      <w:r>
-        <w:t xml:space="preserve"> it is needed to connect</w:t>
-      </w:r>
-      <w:r>
-        <w:t>. For non-Bluetooth readers, any string works</w:t>
+        <w:rPr>
+          <w:b/>
+          <w:bCs/>
+        </w:rPr>
+      </w:pPr>
+      <w:r>
+        <w:t xml:space="preserve">Throws </w:t>
+      </w:r>
+      <w:proofErr w:type="spellStart"/>
+      <w:r>
+        <w:t>ReaderNotFoundError</w:t>
+      </w:r>
+      <w:proofErr w:type="spellEnd"/>
+      <w:r>
+        <w:t xml:space="preserve"> and </w:t>
+      </w:r>
+      <w:proofErr w:type="spellStart"/>
+      <w:r>
+        <w:t>ReaderConnectionError</w:t>
+      </w:r>
+      <w:proofErr w:type="spellEnd"/>
+    </w:p>
+    <w:p>
+      <w:pPr>
+        <w:pStyle w:val="ListParagraph"/>
+        <w:numPr>
+          <w:ilvl w:val="0"/>
+          <w:numId w:val="12"/>
+        </w:numPr>
+        <w:rPr>
+          <w:b/>
+          <w:bCs/>
+        </w:rPr>
+      </w:pPr>
+      <w:proofErr w:type="spellStart"/>
+      <w:r>
+        <w:rPr>
+          <w:b/>
+          <w:bCs/>
+        </w:rPr>
+        <w:lastRenderedPageBreak/>
+        <w:t>startRfidScan</w:t>
+      </w:r>
+      <w:proofErr w:type="spellEnd"/>
+      <w:r>
+        <w:rPr>
+          <w:b/>
+          <w:bCs/>
+        </w:rPr>
+        <w:t>()</w:t>
+      </w:r>
+      <w:r>
+        <w:rPr>
+          <w:b/>
+          <w:bCs/>
+        </w:rPr>
+        <w:t xml:space="preserve"> =&gt;</w:t>
+      </w:r>
+      <w:r>
+        <w:rPr>
+          <w:b/>
+          <w:bCs/>
+        </w:rPr>
+        <w:t xml:space="preserve"> Promise&lt;void&gt;</w:t>
       </w:r>
     </w:p>
     <w:p>
@@ -3050,6 +3631,18 @@
           <w:ilvl w:val="1"/>
           <w:numId w:val="12"/>
         </w:numPr>
+      </w:pPr>
+      <w:r>
+        <w:t>Starts continuous RFID reading meaning that tags are read continuously without trigger needing to be pressed</w:t>
+      </w:r>
+    </w:p>
+    <w:p>
+      <w:pPr>
+        <w:pStyle w:val="ListParagraph"/>
+        <w:numPr>
+          <w:ilvl w:val="1"/>
+          <w:numId w:val="12"/>
+        </w:numPr>
         <w:rPr>
           <w:b/>
           <w:bCs/>
@@ -3061,6 +3654,14 @@
       <w:proofErr w:type="spellStart"/>
       <w:r>
         <w:t>ReaderNotFoundError</w:t>
+      </w:r>
+      <w:proofErr w:type="spellEnd"/>
+      <w:r>
+        <w:t xml:space="preserve"> and </w:t>
+      </w:r>
+      <w:proofErr w:type="spellStart"/>
+      <w:r>
+        <w:t>ReaderConnectionError</w:t>
       </w:r>
       <w:proofErr w:type="spellEnd"/>
     </w:p>
@@ -3076,33 +3677,28 @@
           <w:bCs/>
         </w:rPr>
       </w:pPr>
-      <w:r>
-        <w:rPr>
-          <w:b/>
-          <w:bCs/>
-        </w:rPr>
-        <w:t>disconnect(</w:t>
-      </w:r>
-      <w:r>
-        <w:rPr>
-          <w:b/>
-          <w:bCs/>
-        </w:rPr>
-        <w:t>)</w:t>
-      </w:r>
-      <w:r>
-        <w:rPr>
-          <w:b/>
-          <w:bCs/>
-        </w:rPr>
-        <w:t xml:space="preserve"> </w:t>
-      </w:r>
-      <w:r>
-        <w:rPr>
-          <w:b/>
-          <w:bCs/>
-        </w:rPr>
-        <w:t>=&gt;</w:t>
+      <w:proofErr w:type="spellStart"/>
+      <w:r>
+        <w:rPr>
+          <w:b/>
+          <w:bCs/>
+        </w:rPr>
+        <w:t>stopRfidScan</w:t>
+      </w:r>
+      <w:proofErr w:type="spellEnd"/>
+      <w:r>
+        <w:rPr>
+          <w:b/>
+          <w:bCs/>
+        </w:rPr>
+        <w:t>()</w:t>
+      </w:r>
+      <w:r>
+        <w:rPr>
+          <w:b/>
+          <w:bCs/>
+        </w:rPr>
+        <w:t xml:space="preserve"> =&gt;</w:t>
       </w:r>
       <w:r>
         <w:rPr>
@@ -3121,7 +3717,7 @@
         </w:numPr>
       </w:pPr>
       <w:r>
-        <w:t>Disconnects from the reader</w:t>
+        <w:t>Stops continuous RFID reading</w:t>
       </w:r>
     </w:p>
     <w:p>
@@ -3144,6 +3740,14 @@
         <w:t>ReaderNotFoundError</w:t>
       </w:r>
       <w:proofErr w:type="spellEnd"/>
+      <w:r>
+        <w:t xml:space="preserve"> and </w:t>
+      </w:r>
+      <w:proofErr w:type="spellStart"/>
+      <w:r>
+        <w:t>ReaderConnectionError</w:t>
+      </w:r>
+      <w:proofErr w:type="spellEnd"/>
     </w:p>
     <w:p>
       <w:pPr>
@@ -3163,7 +3767,7 @@
           <w:b/>
           <w:bCs/>
         </w:rPr>
-        <w:t>isConnected</w:t>
+        <w:t>activateSearchMode</w:t>
       </w:r>
       <w:proofErr w:type="spellEnd"/>
       <w:r>
@@ -3173,6 +3777,22 @@
         </w:rPr>
         <w:t>(</w:t>
       </w:r>
+      <w:proofErr w:type="spellStart"/>
+      <w:r>
+        <w:rPr>
+          <w:b/>
+          <w:bCs/>
+        </w:rPr>
+        <w:t>tagToFind</w:t>
+      </w:r>
+      <w:proofErr w:type="spellEnd"/>
+      <w:r>
+        <w:rPr>
+          <w:b/>
+          <w:bCs/>
+        </w:rPr>
+        <w:t>: string</w:t>
+      </w:r>
       <w:r>
         <w:rPr>
           <w:b/>
@@ -3185,37 +3805,14 @@
           <w:b/>
           <w:bCs/>
         </w:rPr>
-        <w:t xml:space="preserve"> </w:t>
-      </w:r>
-      <w:r>
-        <w:rPr>
-          <w:b/>
-          <w:bCs/>
-        </w:rPr>
-        <w:t>=&gt;</w:t>
-      </w:r>
-      <w:r>
-        <w:rPr>
-          <w:b/>
-          <w:bCs/>
-        </w:rPr>
-        <w:t xml:space="preserve"> Promise&lt;</w:t>
-      </w:r>
-      <w:proofErr w:type="spellStart"/>
-      <w:r>
-        <w:rPr>
-          <w:b/>
-          <w:bCs/>
-        </w:rPr>
-        <w:t>boolean</w:t>
-      </w:r>
-      <w:proofErr w:type="spellEnd"/>
-      <w:r>
-        <w:rPr>
-          <w:b/>
-          <w:bCs/>
-        </w:rPr>
-        <w:t>&gt;</w:t>
+        <w:t xml:space="preserve"> =&gt;</w:t>
+      </w:r>
+      <w:r>
+        <w:rPr>
+          <w:b/>
+          <w:bCs/>
+        </w:rPr>
+        <w:t xml:space="preserve"> Promise&lt;void&gt;</w:t>
       </w:r>
     </w:p>
     <w:p>
@@ -3227,8 +3824,57 @@
         </w:numPr>
       </w:pPr>
       <w:r>
-        <w:t>Returns the connection status of the reader</w:t>
-      </w:r>
+        <w:t xml:space="preserve">Enables search mode with given tag EPC, so that only </w:t>
+      </w:r>
+      <w:r>
+        <w:t>a tag with this EPC is sent</w:t>
+      </w:r>
+    </w:p>
+    <w:p>
+      <w:pPr>
+        <w:pStyle w:val="ListParagraph"/>
+        <w:numPr>
+          <w:ilvl w:val="1"/>
+          <w:numId w:val="12"/>
+        </w:numPr>
+      </w:pPr>
+      <w:proofErr w:type="spellStart"/>
+      <w:r>
+        <w:t>tagToFind</w:t>
+      </w:r>
+      <w:proofErr w:type="spellEnd"/>
+      <w:r>
+        <w:t>: EPC of the tag to search for</w:t>
+      </w:r>
+    </w:p>
+    <w:p>
+      <w:pPr>
+        <w:pStyle w:val="ListParagraph"/>
+        <w:numPr>
+          <w:ilvl w:val="1"/>
+          <w:numId w:val="12"/>
+        </w:numPr>
+        <w:rPr>
+          <w:b/>
+          <w:bCs/>
+        </w:rPr>
+      </w:pPr>
+      <w:r>
+        <w:t xml:space="preserve">Throws </w:t>
+      </w:r>
+      <w:proofErr w:type="spellStart"/>
+      <w:r>
+        <w:t>ReaderNotFoundError</w:t>
+      </w:r>
+      <w:proofErr w:type="spellEnd"/>
+      <w:r>
+        <w:t xml:space="preserve"> and </w:t>
+      </w:r>
+      <w:proofErr w:type="spellStart"/>
+      <w:r>
+        <w:t>ReaderConnectionError</w:t>
+      </w:r>
+      <w:proofErr w:type="spellEnd"/>
     </w:p>
     <w:p>
       <w:pPr>
@@ -3248,7 +3894,7 @@
           <w:b/>
           <w:bCs/>
         </w:rPr>
-        <w:t>getBatteryPercentage</w:t>
+        <w:t>stopReading</w:t>
       </w:r>
       <w:proofErr w:type="spellEnd"/>
       <w:r>
@@ -3263,35 +3909,14 @@
           <w:b/>
           <w:bCs/>
         </w:rPr>
-        <w:t xml:space="preserve"> </w:t>
-      </w:r>
-      <w:r>
-        <w:rPr>
-          <w:b/>
-          <w:bCs/>
-        </w:rPr>
-        <w:t>=&gt;</w:t>
-      </w:r>
-      <w:r>
-        <w:rPr>
-          <w:b/>
-          <w:bCs/>
-        </w:rPr>
-        <w:t xml:space="preserve"> Promise&lt;</w:t>
-      </w:r>
-      <w:r>
-        <w:rPr>
-          <w:b/>
-          <w:bCs/>
-        </w:rPr>
-        <w:t>number</w:t>
-      </w:r>
-      <w:r>
-        <w:rPr>
-          <w:b/>
-          <w:bCs/>
-        </w:rPr>
-        <w:t>&gt;</w:t>
+        <w:t xml:space="preserve"> =&gt;</w:t>
+      </w:r>
+      <w:r>
+        <w:rPr>
+          <w:b/>
+          <w:bCs/>
+        </w:rPr>
+        <w:t xml:space="preserve"> Promise&lt;void&gt;</w:t>
       </w:r>
     </w:p>
     <w:p>
@@ -3303,8 +3928,18 @@
         </w:numPr>
       </w:pPr>
       <w:r>
-        <w:t>Returns the battery percentage of the reader</w:t>
-      </w:r>
+        <w:t xml:space="preserve">Stops </w:t>
+      </w:r>
+      <w:r>
+        <w:t xml:space="preserve">RFID or barcode </w:t>
+      </w:r>
+      <w:proofErr w:type="spellStart"/>
+      <w:proofErr w:type="gramStart"/>
+      <w:r>
+        <w:t>rading</w:t>
+      </w:r>
+      <w:proofErr w:type="spellEnd"/>
+      <w:proofErr w:type="gramEnd"/>
     </w:p>
     <w:p>
       <w:pPr>
@@ -3319,7 +3954,6 @@
         </w:rPr>
       </w:pPr>
       <w:r>
-        <w:lastRenderedPageBreak/>
         <w:t xml:space="preserve">Throws </w:t>
       </w:r>
       <w:proofErr w:type="spellStart"/>
@@ -3354,7 +3988,7 @@
           <w:b/>
           <w:bCs/>
         </w:rPr>
-        <w:t>switchToScanRfidMode</w:t>
+        <w:t>switchToScanBarcodeMode</w:t>
       </w:r>
       <w:proofErr w:type="spellEnd"/>
       <w:r>
@@ -3369,14 +4003,7 @@
           <w:b/>
           <w:bCs/>
         </w:rPr>
-        <w:t xml:space="preserve"> </w:t>
-      </w:r>
-      <w:r>
-        <w:rPr>
-          <w:b/>
-          <w:bCs/>
-        </w:rPr>
-        <w:t>=&gt;</w:t>
+        <w:t xml:space="preserve"> =&gt;</w:t>
       </w:r>
       <w:r>
         <w:rPr>
@@ -3395,16 +4022,7 @@
         </w:numPr>
       </w:pPr>
       <w:r>
-        <w:t>S</w:t>
-      </w:r>
-      <w:r>
-        <w:t xml:space="preserve">witches to RFID reading mode and starts </w:t>
-      </w:r>
-      <w:r>
-        <w:t>reading tags</w:t>
-      </w:r>
-      <w:r>
-        <w:t xml:space="preserve"> if trigger pressed</w:t>
+        <w:t>Switches to barcode scanning mode</w:t>
       </w:r>
     </w:p>
     <w:p>
@@ -3454,36 +4072,47 @@
           <w:b/>
           <w:bCs/>
         </w:rPr>
-        <w:t>startRfidScan</w:t>
-      </w:r>
-      <w:proofErr w:type="spellEnd"/>
-      <w:r>
-        <w:rPr>
-          <w:b/>
-          <w:bCs/>
-        </w:rPr>
-        <w:t>()</w:t>
-      </w:r>
-      <w:r>
-        <w:rPr>
-          <w:b/>
-          <w:bCs/>
-        </w:rPr>
-        <w:t xml:space="preserve"> </w:t>
-      </w:r>
-      <w:r>
-        <w:rPr>
-          <w:b/>
-          <w:bCs/>
-        </w:rPr>
-        <w:t>=&gt;</w:t>
-      </w:r>
-      <w:r>
-        <w:rPr>
-          <w:b/>
-          <w:bCs/>
-        </w:rPr>
-        <w:t xml:space="preserve"> Promise&lt;void&gt;</w:t>
+        <w:t>getReaderPowerRange</w:t>
+      </w:r>
+      <w:proofErr w:type="spellEnd"/>
+      <w:r>
+        <w:rPr>
+          <w:b/>
+          <w:bCs/>
+        </w:rPr>
+        <w:t>() =&gt; Promise&lt;</w:t>
+      </w:r>
+      <w:proofErr w:type="spellStart"/>
+      <w:r>
+        <w:rPr>
+          <w:b/>
+          <w:bCs/>
+        </w:rPr>
+        <w:t>minPower</w:t>
+      </w:r>
+      <w:proofErr w:type="spellEnd"/>
+      <w:r>
+        <w:rPr>
+          <w:b/>
+          <w:bCs/>
+        </w:rPr>
+        <w:t xml:space="preserve">: number, </w:t>
+      </w:r>
+      <w:proofErr w:type="spellStart"/>
+      <w:r>
+        <w:rPr>
+          <w:b/>
+          <w:bCs/>
+        </w:rPr>
+        <w:t>maxPower</w:t>
+      </w:r>
+      <w:proofErr w:type="spellEnd"/>
+      <w:r>
+        <w:rPr>
+          <w:b/>
+          <w:bCs/>
+        </w:rPr>
+        <w:t>: number&gt;</w:t>
       </w:r>
     </w:p>
     <w:p>
@@ -3493,9 +4122,63 @@
           <w:ilvl w:val="1"/>
           <w:numId w:val="12"/>
         </w:numPr>
-      </w:pPr>
-      <w:r>
-        <w:t>Starts continuous RFID reading meaning that tags are read continuously without trigger needing to be pressed</w:t>
+        <w:rPr>
+          <w:b/>
+          <w:bCs/>
+        </w:rPr>
+      </w:pPr>
+      <w:r>
+        <w:t xml:space="preserve">gets the min and max power of the </w:t>
+      </w:r>
+      <w:proofErr w:type="gramStart"/>
+      <w:r>
+        <w:t>reader</w:t>
+      </w:r>
+      <w:proofErr w:type="gramEnd"/>
+    </w:p>
+    <w:p>
+      <w:pPr>
+        <w:pStyle w:val="ListParagraph"/>
+        <w:numPr>
+          <w:ilvl w:val="0"/>
+          <w:numId w:val="12"/>
+        </w:numPr>
+        <w:rPr>
+          <w:b/>
+          <w:bCs/>
+        </w:rPr>
+      </w:pPr>
+      <w:proofErr w:type="spellStart"/>
+      <w:r>
+        <w:rPr>
+          <w:b/>
+          <w:bCs/>
+        </w:rPr>
+        <w:t>getReaderPower</w:t>
+      </w:r>
+      <w:proofErr w:type="spellEnd"/>
+      <w:r>
+        <w:rPr>
+          <w:b/>
+          <w:bCs/>
+        </w:rPr>
+        <w:t>() =&gt; Promise&lt;</w:t>
+      </w:r>
+      <w:proofErr w:type="spellStart"/>
+      <w:r>
+        <w:rPr>
+          <w:b/>
+          <w:bCs/>
+        </w:rPr>
+        <w:t>powerPercentage</w:t>
+      </w:r>
+      <w:proofErr w:type="spellEnd"/>
+      <w:r>
+        <w:rPr>
+          <w:b/>
+          <w:bCs/>
+        </w:rPr>
+        <w:t>: number&gt;</w:t>
       </w:r>
     </w:p>
     <w:p>
@@ -3511,6 +4194,30 @@
         </w:rPr>
       </w:pPr>
       <w:r>
+        <w:t xml:space="preserve">gets the </w:t>
+      </w:r>
+      <w:r>
+        <w:t xml:space="preserve">current power of the reader as a </w:t>
+      </w:r>
+      <w:proofErr w:type="gramStart"/>
+      <w:r>
+        <w:t>percentage</w:t>
+      </w:r>
+      <w:proofErr w:type="gramEnd"/>
+    </w:p>
+    <w:p>
+      <w:pPr>
+        <w:pStyle w:val="ListParagraph"/>
+        <w:numPr>
+          <w:ilvl w:val="1"/>
+          <w:numId w:val="12"/>
+        </w:numPr>
+        <w:rPr>
+          <w:b/>
+          <w:bCs/>
+        </w:rPr>
+      </w:pPr>
+      <w:r>
         <w:t xml:space="preserve">Throws </w:t>
       </w:r>
       <w:proofErr w:type="spellStart"/>
@@ -3545,36 +4252,59 @@
           <w:b/>
           <w:bCs/>
         </w:rPr>
-        <w:t>stopRfidScan</w:t>
-      </w:r>
-      <w:proofErr w:type="spellEnd"/>
-      <w:r>
-        <w:rPr>
-          <w:b/>
-          <w:bCs/>
-        </w:rPr>
-        <w:t>()</w:t>
-      </w:r>
-      <w:r>
-        <w:rPr>
-          <w:b/>
-          <w:bCs/>
-        </w:rPr>
-        <w:t xml:space="preserve"> </w:t>
-      </w:r>
-      <w:r>
-        <w:rPr>
-          <w:b/>
-          <w:bCs/>
-        </w:rPr>
-        <w:t>=&gt;</w:t>
-      </w:r>
-      <w:r>
-        <w:rPr>
-          <w:b/>
-          <w:bCs/>
-        </w:rPr>
-        <w:t xml:space="preserve"> Promise&lt;void&gt;</w:t>
+        <w:t>configureReader</w:t>
+      </w:r>
+      <w:r>
+        <w:rPr>
+          <w:b/>
+          <w:bCs/>
+        </w:rPr>
+        <w:t>Power</w:t>
+      </w:r>
+      <w:proofErr w:type="spellEnd"/>
+      <w:r>
+        <w:rPr>
+          <w:b/>
+          <w:bCs/>
+        </w:rPr>
+        <w:t>(</w:t>
+      </w:r>
+      <w:proofErr w:type="spellStart"/>
+      <w:r>
+        <w:rPr>
+          <w:b/>
+          <w:bCs/>
+        </w:rPr>
+        <w:t>powerPercentage</w:t>
+      </w:r>
+      <w:proofErr w:type="spellEnd"/>
+      <w:r>
+        <w:rPr>
+          <w:b/>
+          <w:bCs/>
+        </w:rPr>
+        <w:t>: number</w:t>
+      </w:r>
+      <w:r>
+        <w:rPr>
+          <w:b/>
+          <w:bCs/>
+        </w:rPr>
+        <w:t>) =&gt; Promise&lt;</w:t>
+      </w:r>
+      <w:r>
+        <w:rPr>
+          <w:b/>
+          <w:bCs/>
+        </w:rPr>
+        <w:t>void</w:t>
+      </w:r>
+      <w:r>
+        <w:rPr>
+          <w:b/>
+          <w:bCs/>
+        </w:rPr>
+        <w:t>&gt;</w:t>
       </w:r>
     </w:p>
     <w:p>
@@ -3584,10 +4314,19 @@
           <w:ilvl w:val="1"/>
           <w:numId w:val="12"/>
         </w:numPr>
-      </w:pPr>
-      <w:r>
-        <w:t>Stops continuous RFID reading</w:t>
-      </w:r>
+        <w:rPr>
+          <w:b/>
+          <w:bCs/>
+        </w:rPr>
+      </w:pPr>
+      <w:r>
+        <w:t xml:space="preserve">set the power of the </w:t>
+      </w:r>
+      <w:proofErr w:type="gramStart"/>
+      <w:r>
+        <w:t>reader</w:t>
+      </w:r>
+      <w:proofErr w:type="gramEnd"/>
     </w:p>
     <w:p>
       <w:pPr>
@@ -3601,6 +4340,27 @@
           <w:bCs/>
         </w:rPr>
       </w:pPr>
+      <w:proofErr w:type="spellStart"/>
+      <w:r>
+        <w:t>powerPercentage</w:t>
+      </w:r>
+      <w:proofErr w:type="spellEnd"/>
+      <w:r>
+        <w:t>: the percentage of the power to set the reader to</w:t>
+      </w:r>
+    </w:p>
+    <w:p>
+      <w:pPr>
+        <w:pStyle w:val="ListParagraph"/>
+        <w:numPr>
+          <w:ilvl w:val="1"/>
+          <w:numId w:val="12"/>
+        </w:numPr>
+        <w:rPr>
+          <w:b/>
+          <w:bCs/>
+        </w:rPr>
+      </w:pPr>
       <w:r>
         <w:t xml:space="preserve">Throws </w:t>
       </w:r>
@@ -3636,60 +4396,25 @@
           <w:b/>
           <w:bCs/>
         </w:rPr>
-        <w:t>activateSearchMode</w:t>
-      </w:r>
-      <w:proofErr w:type="spellEnd"/>
-      <w:r>
-        <w:rPr>
-          <w:b/>
-          <w:bCs/>
-        </w:rPr>
-        <w:t>(</w:t>
-      </w:r>
-      <w:proofErr w:type="spellStart"/>
-      <w:r>
-        <w:rPr>
-          <w:b/>
-          <w:bCs/>
-        </w:rPr>
-        <w:t>tagToFind</w:t>
-      </w:r>
-      <w:proofErr w:type="spellEnd"/>
-      <w:r>
-        <w:rPr>
-          <w:b/>
-          <w:bCs/>
-        </w:rPr>
-        <w:t>: string</w:t>
-      </w:r>
-      <w:r>
-        <w:rPr>
-          <w:b/>
-          <w:bCs/>
-        </w:rPr>
-        <w:t>)</w:t>
-      </w:r>
-      <w:r>
-        <w:rPr>
-          <w:b/>
-          <w:bCs/>
-        </w:rPr>
-        <w:t xml:space="preserve"> </w:t>
-      </w:r>
-      <w:r>
-        <w:rPr>
-          <w:b/>
-          <w:bCs/>
-        </w:rPr>
-        <w:t>=&gt;</w:t>
-      </w:r>
-      <w:r>
-        <w:rPr>
-          <w:b/>
-          <w:bCs/>
-        </w:rPr>
-        <w:t xml:space="preserve"> Promise&lt;void&gt;</w:t>
-      </w:r>
+        <w:t>addBarcodeEventListener</w:t>
+      </w:r>
+      <w:proofErr w:type="spellEnd"/>
+      <w:r>
+        <w:rPr>
+          <w:b/>
+          <w:bCs/>
+        </w:rPr>
+        <w:t xml:space="preserve">: (callback: (barcodes: string[]) =&gt; void) =&gt; </w:t>
+      </w:r>
+      <w:proofErr w:type="spellStart"/>
+      <w:r>
+        <w:rPr>
+          <w:b/>
+          <w:bCs/>
+        </w:rPr>
+        <w:t>EmitterSubscription</w:t>
+      </w:r>
+      <w:proofErr w:type="spellEnd"/>
     </w:p>
     <w:p>
       <w:pPr>
@@ -3700,10 +4425,10 @@
         </w:numPr>
       </w:pPr>
       <w:r>
-        <w:t xml:space="preserve">Enables search mode with given tag EPC, so that only </w:t>
-      </w:r>
-      <w:r>
-        <w:t>a tag with this EPC is sent</w:t>
+        <w:t>Register an event for a barcode being scanned. Callback is called with a barcode as a string</w:t>
+      </w:r>
+      <w:r>
+        <w:t>[]</w:t>
       </w:r>
     </w:p>
     <w:p>
@@ -3714,14 +4439,23 @@
           <w:numId w:val="12"/>
         </w:numPr>
       </w:pPr>
-      <w:proofErr w:type="spellStart"/>
-      <w:r>
-        <w:t>tagToFind</w:t>
-      </w:r>
-      <w:proofErr w:type="spellEnd"/>
-      <w:r>
-        <w:t>: EPC of the tag to search for</w:t>
-      </w:r>
+      <w:r>
+        <w:t>c</w:t>
+      </w:r>
+      <w:r>
+        <w:t>allback</w:t>
+      </w:r>
+      <w:r>
+        <w:t>:</w:t>
+      </w:r>
+      <w:r>
+        <w:t xml:space="preserve"> to call when a barcode is </w:t>
+      </w:r>
+      <w:proofErr w:type="gramStart"/>
+      <w:r>
+        <w:t>scanned</w:t>
+      </w:r>
+      <w:proofErr w:type="gramEnd"/>
     </w:p>
     <w:p>
       <w:pPr>
@@ -3730,27 +4464,23 @@
           <w:ilvl w:val="1"/>
           <w:numId w:val="12"/>
         </w:numPr>
-        <w:rPr>
-          <w:b/>
-          <w:bCs/>
-        </w:rPr>
-      </w:pPr>
-      <w:r>
-        <w:t xml:space="preserve">Throws </w:t>
-      </w:r>
-      <w:proofErr w:type="spellStart"/>
-      <w:r>
-        <w:t>ReaderNotFoundError</w:t>
-      </w:r>
-      <w:proofErr w:type="spellEnd"/>
-      <w:r>
-        <w:t xml:space="preserve"> and </w:t>
-      </w:r>
-      <w:proofErr w:type="spellStart"/>
-      <w:r>
-        <w:t>ReaderConnectionError</w:t>
-      </w:r>
-      <w:proofErr w:type="spellEnd"/>
+      </w:pPr>
+      <w:r>
+        <w:t xml:space="preserve">return an </w:t>
+      </w:r>
+      <w:proofErr w:type="spellStart"/>
+      <w:r>
+        <w:t>EmitterSubscription</w:t>
+      </w:r>
+      <w:proofErr w:type="spellEnd"/>
+      <w:r>
+        <w:t xml:space="preserve"> object for the attached </w:t>
+      </w:r>
+      <w:proofErr w:type="gramStart"/>
+      <w:r>
+        <w:t>listener</w:t>
+      </w:r>
+      <w:proofErr w:type="gramEnd"/>
     </w:p>
     <w:p>
       <w:pPr>
@@ -3770,37 +4500,25 @@
           <w:b/>
           <w:bCs/>
         </w:rPr>
-        <w:t>stopSearchMode</w:t>
-      </w:r>
-      <w:proofErr w:type="spellEnd"/>
-      <w:r>
-        <w:rPr>
-          <w:b/>
-          <w:bCs/>
-        </w:rPr>
-        <w:t>()</w:t>
-      </w:r>
-      <w:r>
-        <w:rPr>
-          <w:b/>
-          <w:bCs/>
-        </w:rPr>
-        <w:t xml:space="preserve"> </w:t>
-      </w:r>
-      <w:r>
-        <w:rPr>
-          <w:b/>
-          <w:bCs/>
-        </w:rPr>
-        <w:t>=&gt;</w:t>
-      </w:r>
-      <w:r>
-        <w:rPr>
-          <w:b/>
-          <w:bCs/>
-        </w:rPr>
-        <w:t xml:space="preserve"> Promise&lt;void&gt;</w:t>
-      </w:r>
+        <w:t>addRfidEventListener</w:t>
+      </w:r>
+      <w:proofErr w:type="spellEnd"/>
+      <w:r>
+        <w:rPr>
+          <w:b/>
+          <w:bCs/>
+        </w:rPr>
+        <w:t xml:space="preserve">: (callback: (tags: Tag[]) =&gt; void) =&gt; </w:t>
+      </w:r>
+      <w:proofErr w:type="spellStart"/>
+      <w:r>
+        <w:rPr>
+          <w:b/>
+          <w:bCs/>
+        </w:rPr>
+        <w:t>EmitterSubscription</w:t>
+      </w:r>
+      <w:proofErr w:type="spellEnd"/>
     </w:p>
     <w:p>
       <w:pPr>
@@ -3811,8 +4529,13 @@
         </w:numPr>
       </w:pPr>
       <w:r>
-        <w:t>Stops search mode</w:t>
-      </w:r>
+        <w:t xml:space="preserve">Register an event for a RFID tag being read. Callback is called with a tag as a </w:t>
+      </w:r>
+      <w:proofErr w:type="gramStart"/>
+      <w:r>
+        <w:t>string</w:t>
+      </w:r>
+      <w:proofErr w:type="gramEnd"/>
     </w:p>
     <w:p>
       <w:pPr>
@@ -3821,77 +4544,30 @@
           <w:ilvl w:val="1"/>
           <w:numId w:val="12"/>
         </w:numPr>
-        <w:rPr>
-          <w:b/>
-          <w:bCs/>
-        </w:rPr>
-      </w:pPr>
-      <w:r>
-        <w:t xml:space="preserve">Throws </w:t>
-      </w:r>
-      <w:proofErr w:type="spellStart"/>
-      <w:r>
-        <w:t>ReaderNotFoundError</w:t>
-      </w:r>
-      <w:proofErr w:type="spellEnd"/>
-      <w:r>
-        <w:t xml:space="preserve"> and </w:t>
-      </w:r>
-      <w:proofErr w:type="spellStart"/>
-      <w:r>
-        <w:t>ReaderConnectionError</w:t>
-      </w:r>
-      <w:proofErr w:type="spellEnd"/>
-    </w:p>
-    <w:p>
-      <w:pPr>
-        <w:pStyle w:val="ListParagraph"/>
-        <w:numPr>
-          <w:ilvl w:val="0"/>
-          <w:numId w:val="12"/>
-        </w:numPr>
-        <w:rPr>
-          <w:b/>
-          <w:bCs/>
-        </w:rPr>
-      </w:pPr>
-      <w:proofErr w:type="spellStart"/>
-      <w:r>
-        <w:rPr>
-          <w:b/>
-          <w:bCs/>
-        </w:rPr>
-        <w:t>switchToScanBarcodeMode</w:t>
-      </w:r>
-      <w:proofErr w:type="spellEnd"/>
-      <w:r>
-        <w:rPr>
-          <w:b/>
-          <w:bCs/>
-        </w:rPr>
-        <w:t>()</w:t>
-      </w:r>
-      <w:r>
-        <w:rPr>
-          <w:b/>
-          <w:bCs/>
-        </w:rPr>
-        <w:t xml:space="preserve"> </w:t>
-      </w:r>
-      <w:r>
-        <w:rPr>
-          <w:b/>
-          <w:bCs/>
-        </w:rPr>
-        <w:t>=&gt;</w:t>
-      </w:r>
-      <w:r>
-        <w:rPr>
-          <w:b/>
-          <w:bCs/>
-        </w:rPr>
-        <w:t xml:space="preserve"> Promise&lt;void&gt;</w:t>
-      </w:r>
+      </w:pPr>
+      <w:r>
+        <w:t>c</w:t>
+      </w:r>
+      <w:r>
+        <w:t>allback</w:t>
+      </w:r>
+      <w:r>
+        <w:t>:</w:t>
+      </w:r>
+      <w:r>
+        <w:t xml:space="preserve"> to call when a </w:t>
+      </w:r>
+      <w:r>
+        <w:t>RFID tag</w:t>
+      </w:r>
+      <w:r>
+        <w:t xml:space="preserve"> is </w:t>
+      </w:r>
+      <w:proofErr w:type="gramStart"/>
+      <w:r>
+        <w:t>scanned</w:t>
+      </w:r>
+      <w:proofErr w:type="gramEnd"/>
     </w:p>
     <w:p>
       <w:pPr>
@@ -3902,8 +4578,21 @@
         </w:numPr>
       </w:pPr>
       <w:r>
-        <w:t>Switches to barcode scanning mode</w:t>
-      </w:r>
+        <w:t xml:space="preserve">return an </w:t>
+      </w:r>
+      <w:proofErr w:type="spellStart"/>
+      <w:r>
+        <w:t>EmitterSubscription</w:t>
+      </w:r>
+      <w:proofErr w:type="spellEnd"/>
+      <w:r>
+        <w:t xml:space="preserve"> object for the attached </w:t>
+      </w:r>
+      <w:proofErr w:type="gramStart"/>
+      <w:r>
+        <w:t>listener</w:t>
+      </w:r>
+      <w:proofErr w:type="gramEnd"/>
     </w:p>
     <w:p>
       <w:pPr>
@@ -3912,31 +4601,157 @@
           <w:ilvl w:val="1"/>
           <w:numId w:val="12"/>
         </w:numPr>
-        <w:rPr>
-          <w:b/>
-          <w:bCs/>
-        </w:rPr>
-      </w:pPr>
-      <w:r>
-        <w:t xml:space="preserve">Throws </w:t>
-      </w:r>
-      <w:proofErr w:type="spellStart"/>
-      <w:r>
-        <w:t>ReaderNotFoundError</w:t>
-      </w:r>
-      <w:proofErr w:type="spellEnd"/>
-      <w:r>
-        <w:t xml:space="preserve"> and </w:t>
-      </w:r>
-      <w:proofErr w:type="spellStart"/>
-      <w:r>
-        <w:t>ReaderConnectionError</w:t>
-      </w:r>
-      <w:proofErr w:type="spellEnd"/>
-    </w:p>
-    <w:p>
-      <w:r>
-        <w:br w:type="page"/>
+      </w:pPr>
+      <w:r>
+        <w:t xml:space="preserve">Tag type: </w:t>
+      </w:r>
+    </w:p>
+    <w:p>
+      <w:pPr>
+        <w:pStyle w:val="ListParagraph"/>
+        <w:ind w:left="1440"/>
+      </w:pPr>
+      <w:r>
+        <w:t>{</w:t>
+      </w:r>
+    </w:p>
+    <w:p>
+      <w:pPr>
+        <w:ind w:left="1440" w:firstLine="720"/>
+      </w:pPr>
+      <w:r>
+        <w:t>"</w:t>
+      </w:r>
+      <w:proofErr w:type="spellStart"/>
+      <w:r>
+        <w:t>epc</w:t>
+      </w:r>
+      <w:proofErr w:type="spellEnd"/>
+      <w:r>
+        <w:t xml:space="preserve">": </w:t>
+      </w:r>
+      <w:r>
+        <w:t xml:space="preserve">the </w:t>
+      </w:r>
+      <w:r>
+        <w:t>tag</w:t>
+      </w:r>
+      <w:r>
+        <w:t>’s EPC</w:t>
+      </w:r>
+      <w:r>
+        <w:t xml:space="preserve">, </w:t>
+      </w:r>
+    </w:p>
+    <w:p>
+      <w:pPr>
+        <w:pStyle w:val="ListParagraph"/>
+        <w:ind w:left="1440" w:firstLine="720"/>
+      </w:pPr>
+      <w:r>
+        <w:t>"</w:t>
+      </w:r>
+      <w:proofErr w:type="spellStart"/>
+      <w:r>
+        <w:t>rssi</w:t>
+      </w:r>
+      <w:proofErr w:type="spellEnd"/>
+      <w:r>
+        <w:t xml:space="preserve">": </w:t>
+      </w:r>
+      <w:r>
+        <w:t xml:space="preserve">the </w:t>
+      </w:r>
+      <w:r>
+        <w:t>tag</w:t>
+      </w:r>
+      <w:r>
+        <w:t>’s RSSI</w:t>
+      </w:r>
+      <w:r>
+        <w:t>,</w:t>
+      </w:r>
+    </w:p>
+    <w:p>
+      <w:pPr>
+        <w:pStyle w:val="ListParagraph"/>
+        <w:ind w:left="1440" w:firstLine="720"/>
+      </w:pPr>
+      <w:r>
+        <w:t>“</w:t>
+      </w:r>
+      <w:proofErr w:type="spellStart"/>
+      <w:r>
+        <w:t>scaledRssi</w:t>
+      </w:r>
+      <w:proofErr w:type="spellEnd"/>
+      <w:r>
+        <w:t>”: percentage strength of the RSSI</w:t>
+      </w:r>
+    </w:p>
+    <w:p>
+      <w:pPr>
+        <w:pStyle w:val="ListParagraph"/>
+        <w:ind w:left="1440" w:firstLine="720"/>
+      </w:pPr>
+      <w:r>
+        <w:t>"</w:t>
+      </w:r>
+      <w:proofErr w:type="spellStart"/>
+      <w:r>
+        <w:t>tagCount</w:t>
+      </w:r>
+      <w:proofErr w:type="spellEnd"/>
+      <w:r>
+        <w:t>":</w:t>
+      </w:r>
+      <w:r>
+        <w:t xml:space="preserve"> the number of times this tag was read</w:t>
+      </w:r>
+      <w:r>
+        <w:t>,</w:t>
+      </w:r>
+    </w:p>
+    <w:p>
+      <w:pPr>
+        <w:pStyle w:val="ListParagraph"/>
+        <w:ind w:left="1440" w:firstLine="720"/>
+      </w:pPr>
+      <w:r>
+        <w:t>"</w:t>
+      </w:r>
+      <w:proofErr w:type="spellStart"/>
+      <w:r>
+        <w:t>tid</w:t>
+      </w:r>
+      <w:proofErr w:type="spellEnd"/>
+      <w:r>
+        <w:t>":</w:t>
+      </w:r>
+      <w:r>
+        <w:t xml:space="preserve"> the</w:t>
+      </w:r>
+      <w:r>
+        <w:t xml:space="preserve"> t</w:t>
+      </w:r>
+      <w:r>
+        <w:t xml:space="preserve">ag’s TID (currently always returns empty string for </w:t>
+      </w:r>
+      <w:proofErr w:type="spellStart"/>
+      <w:r>
+        <w:t>AsReaderDock</w:t>
+      </w:r>
+      <w:proofErr w:type="spellEnd"/>
+      <w:r>
+        <w:t>)</w:t>
+      </w:r>
+    </w:p>
+    <w:p>
+      <w:pPr>
+        <w:ind w:left="720" w:firstLine="720"/>
+      </w:pPr>
+      <w:r>
+        <w:t>}</w:t>
       </w:r>
     </w:p>
     <w:p>
@@ -3947,10 +4762,13 @@
           <w:szCs w:val="36"/>
         </w:rPr>
       </w:pPr>
-      <w:bookmarkStart w:id="14" w:name="_Toc113633875"/>
+      <w:bookmarkStart w:id="13" w:name="_Toc131076093"/>
       <w:r>
         <w:lastRenderedPageBreak/>
-        <w:t>5.</w:t>
+        <w:t>4</w:t>
+      </w:r>
+      <w:r>
+        <w:t>.</w:t>
       </w:r>
       <w:r>
         <w:rPr>
@@ -3962,7 +4780,7 @@
       <w:r>
         <w:t>Errors</w:t>
       </w:r>
-      <w:bookmarkEnd w:id="14"/>
+      <w:bookmarkEnd w:id="13"/>
     </w:p>
     <w:p>
       <w:proofErr w:type="spellStart"/>
@@ -4060,10 +4878,7 @@
         <w:t xml:space="preserve"> </w:t>
       </w:r>
       <w:r>
-        <w:t>– This error occurs</w:t>
-      </w:r>
-      <w:r>
-        <w:t xml:space="preserve"> if a method is called when n</w:t>
+        <w:t>– This error occurs if a method is called when n</w:t>
       </w:r>
       <w:r>
         <w:t>o driver has been successfully loaded</w:t>
@@ -4087,6 +4902,7 @@
         </w:rPr>
         <w:t>NoDriverLoadedError</w:t>
       </w:r>
+      <w:proofErr w:type="spellEnd"/>
       <w:r>
         <w:rPr>
           <w:b/>
@@ -4094,12 +4910,8 @@
         </w:rPr>
         <w:t xml:space="preserve"> </w:t>
       </w:r>
-      <w:proofErr w:type="spellEnd"/>
-      <w:r>
-        <w:t xml:space="preserve">– This error </w:t>
-      </w:r>
-      <w:r>
-        <w:t>there is an u</w:t>
+      <w:r>
+        <w:t>– This error there is an u</w:t>
       </w:r>
       <w:r>
         <w:t xml:space="preserve">nsupported device name in call to </w:t>
@@ -4122,10 +4934,10 @@
       <w:pPr>
         <w:pStyle w:val="Heading1"/>
       </w:pPr>
-      <w:bookmarkStart w:id="15" w:name="_Toc113633876"/>
+      <w:bookmarkStart w:id="14" w:name="_Toc131076094"/>
       <w:r>
         <w:lastRenderedPageBreak/>
-        <w:t>6</w:t>
+        <w:t>5</w:t>
       </w:r>
       <w:r>
         <w:t>.</w:t>
@@ -4138,12 +4950,9 @@
         <w:t xml:space="preserve"> </w:t>
       </w:r>
       <w:r>
-        <w:t>E</w:t>
-      </w:r>
-      <w:r>
-        <w:t>xample</w:t>
-      </w:r>
-      <w:bookmarkEnd w:id="15"/>
+        <w:t>Example</w:t>
+      </w:r>
+      <w:bookmarkEnd w:id="14"/>
       <w:r>
         <w:t xml:space="preserve"> </w:t>
       </w:r>
@@ -4544,7 +5353,23 @@
           <w:rFonts w:ascii="Menlo" w:hAnsi="Menlo" w:cs="Menlo"/>
           <w:color w:val="C9D1D9"/>
         </w:rPr>
-        <w:t>addListener</w:t>
+        <w:t>add</w:t>
+      </w:r>
+      <w:r>
+        <w:rPr>
+          <w:rStyle w:val="pl-en"/>
+          <w:rFonts w:ascii="Menlo" w:hAnsi="Menlo" w:cs="Menlo"/>
+          <w:color w:val="C9D1D9"/>
+        </w:rPr>
+        <w:t>RfidEvent</w:t>
+      </w:r>
+      <w:r>
+        <w:rPr>
+          <w:rStyle w:val="pl-en"/>
+          <w:rFonts w:ascii="Menlo" w:hAnsi="Menlo" w:cs="Menlo"/>
+          <w:color w:val="C9D1D9"/>
+        </w:rPr>
+        <w:t>Listener</w:t>
       </w:r>
       <w:proofErr w:type="spellEnd"/>
       <w:r>
@@ -4553,56 +5378,7 @@
           <w:rFonts w:ascii="Menlo" w:hAnsi="Menlo" w:cs="Menlo"/>
           <w:color w:val="C9D1D9"/>
         </w:rPr>
-        <w:t>(</w:t>
-      </w:r>
-      <w:r>
-        <w:rPr>
-          <w:rStyle w:val="pl-s"/>
-          <w:rFonts w:ascii="Menlo" w:hAnsi="Menlo" w:cs="Menlo"/>
-          <w:color w:val="C9D1D9"/>
-        </w:rPr>
-        <w:t>"</w:t>
-      </w:r>
-      <w:proofErr w:type="spellStart"/>
-      <w:r>
-        <w:rPr>
-          <w:rStyle w:val="pl-s"/>
-          <w:rFonts w:ascii="Menlo" w:hAnsi="Menlo" w:cs="Menlo"/>
-          <w:color w:val="C9D1D9"/>
-        </w:rPr>
-        <w:t>rfidRead</w:t>
-      </w:r>
-      <w:proofErr w:type="spellEnd"/>
-      <w:r>
-        <w:rPr>
-          <w:rStyle w:val="pl-s"/>
-          <w:rFonts w:ascii="Menlo" w:hAnsi="Menlo" w:cs="Menlo"/>
-          <w:color w:val="C9D1D9"/>
-        </w:rPr>
-        <w:t>"</w:t>
-      </w:r>
-      <w:r>
-        <w:rPr>
-          <w:rStyle w:val="pl-kos"/>
-          <w:rFonts w:ascii="Menlo" w:hAnsi="Menlo" w:cs="Menlo"/>
-          <w:color w:val="C9D1D9"/>
-        </w:rPr>
-        <w:t>,</w:t>
-      </w:r>
-      <w:r>
-        <w:rPr>
-          <w:rFonts w:ascii="Menlo" w:hAnsi="Menlo" w:cs="Menlo"/>
-          <w:color w:val="C9D1D9"/>
-        </w:rPr>
-        <w:t xml:space="preserve"> </w:t>
-      </w:r>
-      <w:r>
-        <w:rPr>
-          <w:rStyle w:val="pl-kos"/>
-          <w:rFonts w:ascii="Menlo" w:hAnsi="Menlo" w:cs="Menlo"/>
-          <w:color w:val="C9D1D9"/>
-        </w:rPr>
-        <w:t>(</w:t>
+        <w:t>((</w:t>
       </w:r>
       <w:proofErr w:type="spellStart"/>
       <w:r>
@@ -4710,6 +5486,15 @@
         </w:rPr>
         <w:t>tagData</w:t>
       </w:r>
+      <w:proofErr w:type="spellEnd"/>
+      <w:r>
+        <w:rPr>
+          <w:rStyle w:val="pl-s1"/>
+          <w:rFonts w:ascii="Menlo" w:hAnsi="Menlo" w:cs="Menlo"/>
+          <w:color w:val="C9D1D9"/>
+        </w:rPr>
+        <w:t>[0]</w:t>
+      </w:r>
       <w:r>
         <w:rPr>
           <w:rStyle w:val="pl-kos"/>
@@ -4718,6 +5503,7 @@
         </w:rPr>
         <w:t>.</w:t>
       </w:r>
+      <w:proofErr w:type="spellStart"/>
       <w:r>
         <w:rPr>
           <w:rStyle w:val="pl-c1"/>
@@ -4751,6 +5537,15 @@
         </w:rPr>
         <w:t>tagData</w:t>
       </w:r>
+      <w:proofErr w:type="spellEnd"/>
+      <w:r>
+        <w:rPr>
+          <w:rStyle w:val="pl-s1"/>
+          <w:rFonts w:ascii="Menlo" w:hAnsi="Menlo" w:cs="Menlo"/>
+          <w:color w:val="C9D1D9"/>
+        </w:rPr>
+        <w:t>[0]</w:t>
+      </w:r>
       <w:r>
         <w:rPr>
           <w:rStyle w:val="pl-kos"/>
@@ -4759,6 +5554,7 @@
         </w:rPr>
         <w:t>.</w:t>
       </w:r>
+      <w:proofErr w:type="spellStart"/>
       <w:r>
         <w:rPr>
           <w:rStyle w:val="pl-c1"/>
@@ -4766,47 +5562,6 @@
           <w:color w:val="C9D1D9"/>
         </w:rPr>
         <w:t>rssi</w:t>
-      </w:r>
-      <w:proofErr w:type="spellEnd"/>
-      <w:r>
-        <w:rPr>
-          <w:rStyle w:val="pl-kos"/>
-          <w:rFonts w:ascii="Menlo" w:hAnsi="Menlo" w:cs="Menlo"/>
-          <w:color w:val="C9D1D9"/>
-        </w:rPr>
-        <w:t>,</w:t>
-      </w:r>
-      <w:r>
-        <w:rPr>
-          <w:rFonts w:ascii="Menlo" w:hAnsi="Menlo" w:cs="Menlo"/>
-          <w:color w:val="C9D1D9"/>
-        </w:rPr>
-        <w:t xml:space="preserve"> </w:t>
-      </w:r>
-      <w:proofErr w:type="spellStart"/>
-      <w:r>
-        <w:rPr>
-          <w:rStyle w:val="pl-s1"/>
-          <w:rFonts w:ascii="Menlo" w:hAnsi="Menlo" w:cs="Menlo"/>
-          <w:color w:val="C9D1D9"/>
-        </w:rPr>
-        <w:t>tagData</w:t>
-      </w:r>
-      <w:r>
-        <w:rPr>
-          <w:rStyle w:val="pl-kos"/>
-          <w:rFonts w:ascii="Menlo" w:hAnsi="Menlo" w:cs="Menlo"/>
-          <w:color w:val="C9D1D9"/>
-        </w:rPr>
-        <w:t>.</w:t>
-      </w:r>
-      <w:r>
-        <w:rPr>
-          <w:rStyle w:val="pl-c1"/>
-          <w:rFonts w:ascii="Menlo" w:hAnsi="Menlo" w:cs="Menlo"/>
-          <w:color w:val="C9D1D9"/>
-        </w:rPr>
-        <w:t>tagCount</w:t>
       </w:r>
       <w:proofErr w:type="spellEnd"/>
       <w:r>
@@ -4921,22 +5676,74 @@
         </w:rPr>
         <w:t>AsReader</w:t>
       </w:r>
+      <w:proofErr w:type="spellEnd"/>
       <w:r>
         <w:rPr>
           <w:rStyle w:val="pl-s"/>
           <w:rFonts w:ascii="Menlo" w:hAnsi="Menlo" w:cs="Menlo"/>
           <w:color w:val="C9D1D9"/>
         </w:rPr>
-        <w:t>Dock</w:t>
-      </w:r>
-      <w:proofErr w:type="spellEnd"/>
+        <w:t>"</w:t>
+      </w:r>
       <w:r>
         <w:rPr>
           <w:rStyle w:val="pl-s"/>
           <w:rFonts w:ascii="Menlo" w:hAnsi="Menlo" w:cs="Menlo"/>
           <w:color w:val="C9D1D9"/>
         </w:rPr>
-        <w:t>"</w:t>
+        <w:t>, “</w:t>
+      </w:r>
+      <w:r>
+        <w:rPr>
+          <w:rStyle w:val="pl-s"/>
+          <w:rFonts w:ascii="Menlo" w:hAnsi="Menlo" w:cs="Menlo"/>
+          <w:color w:val="C9D1D9"/>
+        </w:rPr>
+        <w:t>ASR-L251G</w:t>
+      </w:r>
+      <w:r>
+        <w:rPr>
+          <w:rStyle w:val="pl-s"/>
+          <w:rFonts w:ascii="Menlo" w:hAnsi="Menlo" w:cs="Menlo"/>
+          <w:color w:val="C9D1D9"/>
+        </w:rPr>
+        <w:t>”, “</w:t>
+      </w:r>
+      <w:proofErr w:type="spellStart"/>
+      <w:r>
+        <w:rPr>
+          <w:rStyle w:val="pl-s"/>
+          <w:rFonts w:ascii="Menlo" w:hAnsi="Menlo" w:cs="Menlo"/>
+          <w:color w:val="C9D1D9"/>
+        </w:rPr>
+        <w:t>AsReaderGun</w:t>
+      </w:r>
+      <w:proofErr w:type="spellEnd"/>
+      <w:r>
+        <w:rPr>
+          <w:rStyle w:val="pl-s"/>
+          <w:rFonts w:ascii="Menlo" w:hAnsi="Menlo" w:cs="Menlo"/>
+          <w:color w:val="C9D1D9"/>
+        </w:rPr>
+        <w:t>”, “</w:t>
+      </w:r>
+      <w:proofErr w:type="spellStart"/>
+      <w:r>
+        <w:rPr>
+          <w:rStyle w:val="pl-s"/>
+          <w:rFonts w:ascii="Menlo" w:hAnsi="Menlo" w:cs="Menlo"/>
+          <w:color w:val="C9D1D9"/>
+        </w:rPr>
+        <w:t>usb</w:t>
+      </w:r>
+      <w:proofErr w:type="spellEnd"/>
+      <w:r>
+        <w:rPr>
+          <w:rStyle w:val="pl-s"/>
+          <w:rFonts w:ascii="Menlo" w:hAnsi="Menlo" w:cs="Menlo"/>
+          <w:color w:val="C9D1D9"/>
+        </w:rPr>
+        <w:t>”</w:t>
       </w:r>
       <w:r>
         <w:rPr>
@@ -5011,7 +5818,7 @@
           <w:rFonts w:ascii="Menlo" w:hAnsi="Menlo" w:cs="Menlo"/>
           <w:color w:val="C9D1D9"/>
         </w:rPr>
-        <w:t>"localhost"</w:t>
+        <w:t>""</w:t>
       </w:r>
       <w:r>
         <w:rPr>
@@ -5108,7 +5915,7 @@
 </file>
 
 <file path=word/endnotes.xml><?xml version="1.0" encoding="utf-8"?>
-<w:endnotes xmlns:wpc="http://schemas.microsoft.com/office/word/2010/wordprocessingCanvas" xmlns:cx="http://schemas.microsoft.com/office/drawing/2014/chartex" xmlns:cx1="http://schemas.microsoft.com/office/drawing/2015/9/8/chartex" xmlns:cx2="http://schemas.microsoft.com/office/drawing/2015/10/21/chartex" xmlns:cx3="http://schemas.microsoft.com/office/drawing/2016/5/9/chartex" xmlns:cx4="http://schemas.microsoft.com/office/drawing/2016/5/10/chartex" xmlns:cx5="http://schemas.microsoft.com/office/drawing/2016/5/11/chartex" xmlns:cx6="http://schemas.microsoft.com/office/drawing/2016/5/12/chartex" xmlns:cx7="http://schemas.microsoft.com/office/drawing/2016/5/13/chartex" xmlns:cx8="http://schemas.microsoft.com/office/drawing/2016/5/14/chartex" xmlns:mc="http://schemas.openxmlformats.org/markup-compatibility/2006" xmlns:aink="http://schemas.microsoft.com/office/drawing/2016/ink" xmlns:am3d="http://schemas.microsoft.com/office/drawing/2017/model3d" xmlns:o="urn:schemas-microsoft-com:office:office" xmlns:oel="http://schemas.microsoft.com/office/2019/extlst" xmlns:r="http://schemas.openxmlformats.org/officeDocument/2006/relationships" xmlns:m="http://schemas.openxmlformats.org/officeDocument/2006/math" xmlns:v="urn:schemas-microsoft-com:vml" xmlns:wp14="http://schemas.microsoft.com/office/word/2010/wordprocessingDrawing" xmlns:wp="http://schemas.openxmlformats.org/drawingml/2006/wordprocessingDrawing" xmlns:w10="urn:schemas-microsoft-com:office:word" xmlns:w="http://schemas.openxmlformats.org/wordprocessingml/2006/main" xmlns:w14="http://schemas.microsoft.com/office/word/2010/wordml" xmlns:w15="http://schemas.microsoft.com/office/word/2012/wordml" xmlns:w16cex="http://schemas.microsoft.com/office/word/2018/wordml/cex" xmlns:w16cid="http://schemas.microsoft.com/office/word/2016/wordml/cid" xmlns:w16="http://schemas.microsoft.com/office/word/2018/wordml" xmlns:w16sdtdh="http://schemas.microsoft.com/office/word/2020/wordml/sdtdatahash" xmlns:w16se="http://schemas.microsoft.com/office/word/2015/wordml/symex" xmlns:wpg="http://schemas.microsoft.com/office/word/2010/wordprocessingGroup" xmlns:wpi="http://schemas.microsoft.com/office/word/2010/wordprocessingInk" xmlns:wne="http://schemas.microsoft.com/office/word/2006/wordml" xmlns:wps="http://schemas.microsoft.com/office/word/2010/wordprocessingShape" mc:Ignorable="w14 w15 w16se w16cid w16 w16cex w16sdtdh wp14">
+<w:endnotes xmlns:wpc="http://schemas.microsoft.com/office/word/2010/wordprocessingCanvas" xmlns:cx="http://schemas.microsoft.com/office/drawing/2014/chartex" xmlns:cx1="http://schemas.microsoft.com/office/drawing/2015/9/8/chartex" xmlns:cx2="http://schemas.microsoft.com/office/drawing/2015/10/21/chartex" xmlns:cx3="http://schemas.microsoft.com/office/drawing/2016/5/9/chartex" xmlns:cx4="http://schemas.microsoft.com/office/drawing/2016/5/10/chartex" xmlns:cx5="http://schemas.microsoft.com/office/drawing/2016/5/11/chartex" xmlns:cx6="http://schemas.microsoft.com/office/drawing/2016/5/12/chartex" xmlns:cx7="http://schemas.microsoft.com/office/drawing/2016/5/13/chartex" xmlns:cx8="http://schemas.microsoft.com/office/drawing/2016/5/14/chartex" xmlns:mc="http://schemas.openxmlformats.org/markup-compatibility/2006" xmlns:aink="http://schemas.microsoft.com/office/drawing/2016/ink" xmlns:am3d="http://schemas.microsoft.com/office/drawing/2017/model3d" xmlns:o="urn:schemas-microsoft-com:office:office" xmlns:oel="http://schemas.microsoft.com/office/2019/extlst" xmlns:r="http://schemas.openxmlformats.org/officeDocument/2006/relationships" xmlns:m="http://schemas.openxmlformats.org/officeDocument/2006/math" xmlns:v="urn:schemas-microsoft-com:vml" xmlns:wp14="http://schemas.microsoft.com/office/word/2010/wordprocessingDrawing" xmlns:wp="http://schemas.openxmlformats.org/drawingml/2006/wordprocessingDrawing" xmlns:w10="urn:schemas-microsoft-com:office:word" xmlns:w="http://schemas.openxmlformats.org/wordprocessingml/2006/main" xmlns:w14="http://schemas.microsoft.com/office/word/2010/wordml" xmlns:w15="http://schemas.microsoft.com/office/word/2012/wordml" xmlns:w16cex="http://schemas.microsoft.com/office/word/2018/wordml/cex" xmlns:w16cid="http://schemas.microsoft.com/office/word/2016/wordml/cid" xmlns:w16="http://schemas.microsoft.com/office/word/2018/wordml" xmlns:w16du="http://schemas.microsoft.com/office/word/2023/wordml/word16du" xmlns:w16sdtdh="http://schemas.microsoft.com/office/word/2020/wordml/sdtdatahash" xmlns:w16se="http://schemas.microsoft.com/office/word/2015/wordml/symex" xmlns:wpg="http://schemas.microsoft.com/office/word/2010/wordprocessingGroup" xmlns:wpi="http://schemas.microsoft.com/office/word/2010/wordprocessingInk" xmlns:wne="http://schemas.microsoft.com/office/word/2006/wordml" xmlns:wps="http://schemas.microsoft.com/office/word/2010/wordprocessingShape" mc:Ignorable="w14 w15 w16se w16cid w16 w16cex w16sdtdh wp14">
   <w:endnote w:type="separator" w:id="-1">
     <w:p>
       <w:pPr>
@@ -5133,7 +5940,7 @@
 </file>
 
 <file path=word/footer1.xml><?xml version="1.0" encoding="utf-8"?>
-<w:ftr xmlns:wpc="http://schemas.microsoft.com/office/word/2010/wordprocessingCanvas" xmlns:cx="http://schemas.microsoft.com/office/drawing/2014/chartex" xmlns:cx1="http://schemas.microsoft.com/office/drawing/2015/9/8/chartex" xmlns:cx2="http://schemas.microsoft.com/office/drawing/2015/10/21/chartex" xmlns:cx3="http://schemas.microsoft.com/office/drawing/2016/5/9/chartex" xmlns:cx4="http://schemas.microsoft.com/office/drawing/2016/5/10/chartex" xmlns:cx5="http://schemas.microsoft.com/office/drawing/2016/5/11/chartex" xmlns:cx6="http://schemas.microsoft.com/office/drawing/2016/5/12/chartex" xmlns:cx7="http://schemas.microsoft.com/office/drawing/2016/5/13/chartex" xmlns:cx8="http://schemas.microsoft.com/office/drawing/2016/5/14/chartex" xmlns:mc="http://schemas.openxmlformats.org/markup-compatibility/2006" xmlns:aink="http://schemas.microsoft.com/office/drawing/2016/ink" xmlns:am3d="http://schemas.microsoft.com/office/drawing/2017/model3d" xmlns:o="urn:schemas-microsoft-com:office:office" xmlns:oel="http://schemas.microsoft.com/office/2019/extlst" xmlns:r="http://schemas.openxmlformats.org/officeDocument/2006/relationships" xmlns:m="http://schemas.openxmlformats.org/officeDocument/2006/math" xmlns:v="urn:schemas-microsoft-com:vml" xmlns:wp14="http://schemas.microsoft.com/office/word/2010/wordprocessingDrawing" xmlns:wp="http://schemas.openxmlformats.org/drawingml/2006/wordprocessingDrawing" xmlns:w10="urn:schemas-microsoft-com:office:word" xmlns:w="http://schemas.openxmlformats.org/wordprocessingml/2006/main" xmlns:w14="http://schemas.microsoft.com/office/word/2010/wordml" xmlns:w15="http://schemas.microsoft.com/office/word/2012/wordml" xmlns:w16cex="http://schemas.microsoft.com/office/word/2018/wordml/cex" xmlns:w16cid="http://schemas.microsoft.com/office/word/2016/wordml/cid" xmlns:w16="http://schemas.microsoft.com/office/word/2018/wordml" xmlns:w16sdtdh="http://schemas.microsoft.com/office/word/2020/wordml/sdtdatahash" xmlns:w16se="http://schemas.microsoft.com/office/word/2015/wordml/symex" xmlns:wpg="http://schemas.microsoft.com/office/word/2010/wordprocessingGroup" xmlns:wpi="http://schemas.microsoft.com/office/word/2010/wordprocessingInk" xmlns:wne="http://schemas.microsoft.com/office/word/2006/wordml" xmlns:wps="http://schemas.microsoft.com/office/word/2010/wordprocessingShape" mc:Ignorable="w14 w15 w16se w16cid w16 w16cex w16sdtdh wp14">
+<w:ftr xmlns:wpc="http://schemas.microsoft.com/office/word/2010/wordprocessingCanvas" xmlns:cx="http://schemas.microsoft.com/office/drawing/2014/chartex" xmlns:cx1="http://schemas.microsoft.com/office/drawing/2015/9/8/chartex" xmlns:cx2="http://schemas.microsoft.com/office/drawing/2015/10/21/chartex" xmlns:cx3="http://schemas.microsoft.com/office/drawing/2016/5/9/chartex" xmlns:cx4="http://schemas.microsoft.com/office/drawing/2016/5/10/chartex" xmlns:cx5="http://schemas.microsoft.com/office/drawing/2016/5/11/chartex" xmlns:cx6="http://schemas.microsoft.com/office/drawing/2016/5/12/chartex" xmlns:cx7="http://schemas.microsoft.com/office/drawing/2016/5/13/chartex" xmlns:cx8="http://schemas.microsoft.com/office/drawing/2016/5/14/chartex" xmlns:mc="http://schemas.openxmlformats.org/markup-compatibility/2006" xmlns:aink="http://schemas.microsoft.com/office/drawing/2016/ink" xmlns:am3d="http://schemas.microsoft.com/office/drawing/2017/model3d" xmlns:o="urn:schemas-microsoft-com:office:office" xmlns:oel="http://schemas.microsoft.com/office/2019/extlst" xmlns:r="http://schemas.openxmlformats.org/officeDocument/2006/relationships" xmlns:m="http://schemas.openxmlformats.org/officeDocument/2006/math" xmlns:v="urn:schemas-microsoft-com:vml" xmlns:wp14="http://schemas.microsoft.com/office/word/2010/wordprocessingDrawing" xmlns:wp="http://schemas.openxmlformats.org/drawingml/2006/wordprocessingDrawing" xmlns:w10="urn:schemas-microsoft-com:office:word" xmlns:w="http://schemas.openxmlformats.org/wordprocessingml/2006/main" xmlns:w14="http://schemas.microsoft.com/office/word/2010/wordml" xmlns:w15="http://schemas.microsoft.com/office/word/2012/wordml" xmlns:w16cex="http://schemas.microsoft.com/office/word/2018/wordml/cex" xmlns:w16cid="http://schemas.microsoft.com/office/word/2016/wordml/cid" xmlns:w16="http://schemas.microsoft.com/office/word/2018/wordml" xmlns:w16du="http://schemas.microsoft.com/office/word/2023/wordml/word16du" xmlns:w16sdtdh="http://schemas.microsoft.com/office/word/2020/wordml/sdtdatahash" xmlns:w16se="http://schemas.microsoft.com/office/word/2015/wordml/symex" xmlns:wpg="http://schemas.microsoft.com/office/word/2010/wordprocessingGroup" xmlns:wpi="http://schemas.microsoft.com/office/word/2010/wordprocessingInk" xmlns:wne="http://schemas.microsoft.com/office/word/2006/wordml" xmlns:wps="http://schemas.microsoft.com/office/word/2010/wordprocessingShape" mc:Ignorable="w14 w15 w16se w16cid w16 w16cex w16sdtdh wp14">
   <w:tbl>
     <w:tblPr>
       <w:tblW w:w="0" w:type="auto"/>
@@ -5191,7 +5998,7 @@
 </file>
 
 <file path=word/footer2.xml><?xml version="1.0" encoding="utf-8"?>
-<w:ftr xmlns:wpc="http://schemas.microsoft.com/office/word/2010/wordprocessingCanvas" xmlns:cx="http://schemas.microsoft.com/office/drawing/2014/chartex" xmlns:cx1="http://schemas.microsoft.com/office/drawing/2015/9/8/chartex" xmlns:cx2="http://schemas.microsoft.com/office/drawing/2015/10/21/chartex" xmlns:cx3="http://schemas.microsoft.com/office/drawing/2016/5/9/chartex" xmlns:cx4="http://schemas.microsoft.com/office/drawing/2016/5/10/chartex" xmlns:cx5="http://schemas.microsoft.com/office/drawing/2016/5/11/chartex" xmlns:cx6="http://schemas.microsoft.com/office/drawing/2016/5/12/chartex" xmlns:cx7="http://schemas.microsoft.com/office/drawing/2016/5/13/chartex" xmlns:cx8="http://schemas.microsoft.com/office/drawing/2016/5/14/chartex" xmlns:mc="http://schemas.openxmlformats.org/markup-compatibility/2006" xmlns:aink="http://schemas.microsoft.com/office/drawing/2016/ink" xmlns:am3d="http://schemas.microsoft.com/office/drawing/2017/model3d" xmlns:o="urn:schemas-microsoft-com:office:office" xmlns:oel="http://schemas.microsoft.com/office/2019/extlst" xmlns:r="http://schemas.openxmlformats.org/officeDocument/2006/relationships" xmlns:m="http://schemas.openxmlformats.org/officeDocument/2006/math" xmlns:v="urn:schemas-microsoft-com:vml" xmlns:wp14="http://schemas.microsoft.com/office/word/2010/wordprocessingDrawing" xmlns:wp="http://schemas.openxmlformats.org/drawingml/2006/wordprocessingDrawing" xmlns:w10="urn:schemas-microsoft-com:office:word" xmlns:w="http://schemas.openxmlformats.org/wordprocessingml/2006/main" xmlns:w14="http://schemas.microsoft.com/office/word/2010/wordml" xmlns:w15="http://schemas.microsoft.com/office/word/2012/wordml" xmlns:w16cex="http://schemas.microsoft.com/office/word/2018/wordml/cex" xmlns:w16cid="http://schemas.microsoft.com/office/word/2016/wordml/cid" xmlns:w16="http://schemas.microsoft.com/office/word/2018/wordml" xmlns:w16sdtdh="http://schemas.microsoft.com/office/word/2020/wordml/sdtdatahash" xmlns:w16se="http://schemas.microsoft.com/office/word/2015/wordml/symex" xmlns:wpg="http://schemas.microsoft.com/office/word/2010/wordprocessingGroup" xmlns:wpi="http://schemas.microsoft.com/office/word/2010/wordprocessingInk" xmlns:wne="http://schemas.microsoft.com/office/word/2006/wordml" xmlns:wps="http://schemas.microsoft.com/office/word/2010/wordprocessingShape" mc:Ignorable="w14 w15 w16se w16cid w16 w16cex w16sdtdh wp14">
+<w:ftr xmlns:wpc="http://schemas.microsoft.com/office/word/2010/wordprocessingCanvas" xmlns:cx="http://schemas.microsoft.com/office/drawing/2014/chartex" xmlns:cx1="http://schemas.microsoft.com/office/drawing/2015/9/8/chartex" xmlns:cx2="http://schemas.microsoft.com/office/drawing/2015/10/21/chartex" xmlns:cx3="http://schemas.microsoft.com/office/drawing/2016/5/9/chartex" xmlns:cx4="http://schemas.microsoft.com/office/drawing/2016/5/10/chartex" xmlns:cx5="http://schemas.microsoft.com/office/drawing/2016/5/11/chartex" xmlns:cx6="http://schemas.microsoft.com/office/drawing/2016/5/12/chartex" xmlns:cx7="http://schemas.microsoft.com/office/drawing/2016/5/13/chartex" xmlns:cx8="http://schemas.microsoft.com/office/drawing/2016/5/14/chartex" xmlns:mc="http://schemas.openxmlformats.org/markup-compatibility/2006" xmlns:aink="http://schemas.microsoft.com/office/drawing/2016/ink" xmlns:am3d="http://schemas.microsoft.com/office/drawing/2017/model3d" xmlns:o="urn:schemas-microsoft-com:office:office" xmlns:oel="http://schemas.microsoft.com/office/2019/extlst" xmlns:r="http://schemas.openxmlformats.org/officeDocument/2006/relationships" xmlns:m="http://schemas.openxmlformats.org/officeDocument/2006/math" xmlns:v="urn:schemas-microsoft-com:vml" xmlns:wp14="http://schemas.microsoft.com/office/word/2010/wordprocessingDrawing" xmlns:wp="http://schemas.openxmlformats.org/drawingml/2006/wordprocessingDrawing" xmlns:w10="urn:schemas-microsoft-com:office:word" xmlns:w="http://schemas.openxmlformats.org/wordprocessingml/2006/main" xmlns:w14="http://schemas.microsoft.com/office/word/2010/wordml" xmlns:w15="http://schemas.microsoft.com/office/word/2012/wordml" xmlns:w16cex="http://schemas.microsoft.com/office/word/2018/wordml/cex" xmlns:w16cid="http://schemas.microsoft.com/office/word/2016/wordml/cid" xmlns:w16="http://schemas.microsoft.com/office/word/2018/wordml" xmlns:w16du="http://schemas.microsoft.com/office/word/2023/wordml/word16du" xmlns:w16sdtdh="http://schemas.microsoft.com/office/word/2020/wordml/sdtdatahash" xmlns:w16se="http://schemas.microsoft.com/office/word/2015/wordml/symex" xmlns:wpg="http://schemas.microsoft.com/office/word/2010/wordprocessingGroup" xmlns:wpi="http://schemas.microsoft.com/office/word/2010/wordprocessingInk" xmlns:wne="http://schemas.microsoft.com/office/word/2006/wordml" xmlns:wps="http://schemas.microsoft.com/office/word/2010/wordprocessingShape" mc:Ignorable="w14 w15 w16se w16cid w16 w16cex w16sdtdh wp14">
   <w:p>
     <w:pPr>
       <w:tabs>
@@ -5248,7 +6055,7 @@
 </file>
 
 <file path=word/footnotes.xml><?xml version="1.0" encoding="utf-8"?>
-<w:footnotes xmlns:wpc="http://schemas.microsoft.com/office/word/2010/wordprocessingCanvas" xmlns:cx="http://schemas.microsoft.com/office/drawing/2014/chartex" xmlns:cx1="http://schemas.microsoft.com/office/drawing/2015/9/8/chartex" xmlns:cx2="http://schemas.microsoft.com/office/drawing/2015/10/21/chartex" xmlns:cx3="http://schemas.microsoft.com/office/drawing/2016/5/9/chartex" xmlns:cx4="http://schemas.microsoft.com/office/drawing/2016/5/10/chartex" xmlns:cx5="http://schemas.microsoft.com/office/drawing/2016/5/11/chartex" xmlns:cx6="http://schemas.microsoft.com/office/drawing/2016/5/12/chartex" xmlns:cx7="http://schemas.microsoft.com/office/drawing/2016/5/13/chartex" xmlns:cx8="http://schemas.microsoft.com/office/drawing/2016/5/14/chartex" xmlns:mc="http://schemas.openxmlformats.org/markup-compatibility/2006" xmlns:aink="http://schemas.microsoft.com/office/drawing/2016/ink" xmlns:am3d="http://schemas.microsoft.com/office/drawing/2017/model3d" xmlns:o="urn:schemas-microsoft-com:office:office" xmlns:oel="http://schemas.microsoft.com/office/2019/extlst" xmlns:r="http://schemas.openxmlformats.org/officeDocument/2006/relationships" xmlns:m="http://schemas.openxmlformats.org/officeDocument/2006/math" xmlns:v="urn:schemas-microsoft-com:vml" xmlns:wp14="http://schemas.microsoft.com/office/word/2010/wordprocessingDrawing" xmlns:wp="http://schemas.openxmlformats.org/drawingml/2006/wordprocessingDrawing" xmlns:w10="urn:schemas-microsoft-com:office:word" xmlns:w="http://schemas.openxmlformats.org/wordprocessingml/2006/main" xmlns:w14="http://schemas.microsoft.com/office/word/2010/wordml" xmlns:w15="http://schemas.microsoft.com/office/word/2012/wordml" xmlns:w16cex="http://schemas.microsoft.com/office/word/2018/wordml/cex" xmlns:w16cid="http://schemas.microsoft.com/office/word/2016/wordml/cid" xmlns:w16="http://schemas.microsoft.com/office/word/2018/wordml" xmlns:w16sdtdh="http://schemas.microsoft.com/office/word/2020/wordml/sdtdatahash" xmlns:w16se="http://schemas.microsoft.com/office/word/2015/wordml/symex" xmlns:wpg="http://schemas.microsoft.com/office/word/2010/wordprocessingGroup" xmlns:wpi="http://schemas.microsoft.com/office/word/2010/wordprocessingInk" xmlns:wne="http://schemas.microsoft.com/office/word/2006/wordml" xmlns:wps="http://schemas.microsoft.com/office/word/2010/wordprocessingShape" mc:Ignorable="w14 w15 w16se w16cid w16 w16cex w16sdtdh wp14">
+<w:footnotes xmlns:wpc="http://schemas.microsoft.com/office/word/2010/wordprocessingCanvas" xmlns:cx="http://schemas.microsoft.com/office/drawing/2014/chartex" xmlns:cx1="http://schemas.microsoft.com/office/drawing/2015/9/8/chartex" xmlns:cx2="http://schemas.microsoft.com/office/drawing/2015/10/21/chartex" xmlns:cx3="http://schemas.microsoft.com/office/drawing/2016/5/9/chartex" xmlns:cx4="http://schemas.microsoft.com/office/drawing/2016/5/10/chartex" xmlns:cx5="http://schemas.microsoft.com/office/drawing/2016/5/11/chartex" xmlns:cx6="http://schemas.microsoft.com/office/drawing/2016/5/12/chartex" xmlns:cx7="http://schemas.microsoft.com/office/drawing/2016/5/13/chartex" xmlns:cx8="http://schemas.microsoft.com/office/drawing/2016/5/14/chartex" xmlns:mc="http://schemas.openxmlformats.org/markup-compatibility/2006" xmlns:aink="http://schemas.microsoft.com/office/drawing/2016/ink" xmlns:am3d="http://schemas.microsoft.com/office/drawing/2017/model3d" xmlns:o="urn:schemas-microsoft-com:office:office" xmlns:oel="http://schemas.microsoft.com/office/2019/extlst" xmlns:r="http://schemas.openxmlformats.org/officeDocument/2006/relationships" xmlns:m="http://schemas.openxmlformats.org/officeDocument/2006/math" xmlns:v="urn:schemas-microsoft-com:vml" xmlns:wp14="http://schemas.microsoft.com/office/word/2010/wordprocessingDrawing" xmlns:wp="http://schemas.openxmlformats.org/drawingml/2006/wordprocessingDrawing" xmlns:w10="urn:schemas-microsoft-com:office:word" xmlns:w="http://schemas.openxmlformats.org/wordprocessingml/2006/main" xmlns:w14="http://schemas.microsoft.com/office/word/2010/wordml" xmlns:w15="http://schemas.microsoft.com/office/word/2012/wordml" xmlns:w16cex="http://schemas.microsoft.com/office/word/2018/wordml/cex" xmlns:w16cid="http://schemas.microsoft.com/office/word/2016/wordml/cid" xmlns:w16="http://schemas.microsoft.com/office/word/2018/wordml" xmlns:w16du="http://schemas.microsoft.com/office/word/2023/wordml/word16du" xmlns:w16sdtdh="http://schemas.microsoft.com/office/word/2020/wordml/sdtdatahash" xmlns:w16se="http://schemas.microsoft.com/office/word/2015/wordml/symex" xmlns:wpg="http://schemas.microsoft.com/office/word/2010/wordprocessingGroup" xmlns:wpi="http://schemas.microsoft.com/office/word/2010/wordprocessingInk" xmlns:wne="http://schemas.microsoft.com/office/word/2006/wordml" xmlns:wps="http://schemas.microsoft.com/office/word/2010/wordprocessingShape" mc:Ignorable="w14 w15 w16se w16cid w16 w16cex w16sdtdh wp14">
   <w:footnote w:type="separator" w:id="-1">
     <w:p>
       <w:pPr>
@@ -5273,7 +6080,7 @@
 </file>
 
 <file path=word/header1.xml><?xml version="1.0" encoding="utf-8"?>
-<w:hdr xmlns:wpc="http://schemas.microsoft.com/office/word/2010/wordprocessingCanvas" xmlns:cx="http://schemas.microsoft.com/office/drawing/2014/chartex" xmlns:cx1="http://schemas.microsoft.com/office/drawing/2015/9/8/chartex" xmlns:cx2="http://schemas.microsoft.com/office/drawing/2015/10/21/chartex" xmlns:cx3="http://schemas.microsoft.com/office/drawing/2016/5/9/chartex" xmlns:cx4="http://schemas.microsoft.com/office/drawing/2016/5/10/chartex" xmlns:cx5="http://schemas.microsoft.com/office/drawing/2016/5/11/chartex" xmlns:cx6="http://schemas.microsoft.com/office/drawing/2016/5/12/chartex" xmlns:cx7="http://schemas.microsoft.com/office/drawing/2016/5/13/chartex" xmlns:cx8="http://schemas.microsoft.com/office/drawing/2016/5/14/chartex" xmlns:mc="http://schemas.openxmlformats.org/markup-compatibility/2006" xmlns:aink="http://schemas.microsoft.com/office/drawing/2016/ink" xmlns:am3d="http://schemas.microsoft.com/office/drawing/2017/model3d" xmlns:o="urn:schemas-microsoft-com:office:office" xmlns:oel="http://schemas.microsoft.com/office/2019/extlst" xmlns:r="http://schemas.openxmlformats.org/officeDocument/2006/relationships" xmlns:m="http://schemas.openxmlformats.org/officeDocument/2006/math" xmlns:v="urn:schemas-microsoft-com:vml" xmlns:wp14="http://schemas.microsoft.com/office/word/2010/wordprocessingDrawing" xmlns:wp="http://schemas.openxmlformats.org/drawingml/2006/wordprocessingDrawing" xmlns:w10="urn:schemas-microsoft-com:office:word" xmlns:w="http://schemas.openxmlformats.org/wordprocessingml/2006/main" xmlns:w14="http://schemas.microsoft.com/office/word/2010/wordml" xmlns:w15="http://schemas.microsoft.com/office/word/2012/wordml" xmlns:w16cex="http://schemas.microsoft.com/office/word/2018/wordml/cex" xmlns:w16cid="http://schemas.microsoft.com/office/word/2016/wordml/cid" xmlns:w16="http://schemas.microsoft.com/office/word/2018/wordml" xmlns:w16sdtdh="http://schemas.microsoft.com/office/word/2020/wordml/sdtdatahash" xmlns:w16se="http://schemas.microsoft.com/office/word/2015/wordml/symex" xmlns:wpg="http://schemas.microsoft.com/office/word/2010/wordprocessingGroup" xmlns:wpi="http://schemas.microsoft.com/office/word/2010/wordprocessingInk" xmlns:wne="http://schemas.microsoft.com/office/word/2006/wordml" xmlns:wps="http://schemas.microsoft.com/office/word/2010/wordprocessingShape" mc:Ignorable="w14 w15 w16se w16cid w16 w16cex w16sdtdh wp14">
+<w:hdr xmlns:wpc="http://schemas.microsoft.com/office/word/2010/wordprocessingCanvas" xmlns:cx="http://schemas.microsoft.com/office/drawing/2014/chartex" xmlns:cx1="http://schemas.microsoft.com/office/drawing/2015/9/8/chartex" xmlns:cx2="http://schemas.microsoft.com/office/drawing/2015/10/21/chartex" xmlns:cx3="http://schemas.microsoft.com/office/drawing/2016/5/9/chartex" xmlns:cx4="http://schemas.microsoft.com/office/drawing/2016/5/10/chartex" xmlns:cx5="http://schemas.microsoft.com/office/drawing/2016/5/11/chartex" xmlns:cx6="http://schemas.microsoft.com/office/drawing/2016/5/12/chartex" xmlns:cx7="http://schemas.microsoft.com/office/drawing/2016/5/13/chartex" xmlns:cx8="http://schemas.microsoft.com/office/drawing/2016/5/14/chartex" xmlns:mc="http://schemas.openxmlformats.org/markup-compatibility/2006" xmlns:aink="http://schemas.microsoft.com/office/drawing/2016/ink" xmlns:am3d="http://schemas.microsoft.com/office/drawing/2017/model3d" xmlns:o="urn:schemas-microsoft-com:office:office" xmlns:oel="http://schemas.microsoft.com/office/2019/extlst" xmlns:r="http://schemas.openxmlformats.org/officeDocument/2006/relationships" xmlns:m="http://schemas.openxmlformats.org/officeDocument/2006/math" xmlns:v="urn:schemas-microsoft-com:vml" xmlns:wp14="http://schemas.microsoft.com/office/word/2010/wordprocessingDrawing" xmlns:wp="http://schemas.openxmlformats.org/drawingml/2006/wordprocessingDrawing" xmlns:w10="urn:schemas-microsoft-com:office:word" xmlns:w="http://schemas.openxmlformats.org/wordprocessingml/2006/main" xmlns:w14="http://schemas.microsoft.com/office/word/2010/wordml" xmlns:w15="http://schemas.microsoft.com/office/word/2012/wordml" xmlns:w16cex="http://schemas.microsoft.com/office/word/2018/wordml/cex" xmlns:w16cid="http://schemas.microsoft.com/office/word/2016/wordml/cid" xmlns:w16="http://schemas.microsoft.com/office/word/2018/wordml" xmlns:w16du="http://schemas.microsoft.com/office/word/2023/wordml/word16du" xmlns:w16sdtdh="http://schemas.microsoft.com/office/word/2020/wordml/sdtdatahash" xmlns:w16se="http://schemas.microsoft.com/office/word/2015/wordml/symex" xmlns:wpg="http://schemas.microsoft.com/office/word/2010/wordprocessingGroup" xmlns:wpi="http://schemas.microsoft.com/office/word/2010/wordprocessingInk" xmlns:wne="http://schemas.microsoft.com/office/word/2006/wordml" xmlns:wps="http://schemas.microsoft.com/office/word/2010/wordprocessingShape" mc:Ignorable="w14 w15 w16se w16cid w16 w16cex w16sdtdh wp14">
   <w:tbl>
     <w:tblPr>
       <w:tblW w:w="0" w:type="auto"/>
@@ -5331,7 +6138,7 @@
 </file>
 
 <file path=word/header2.xml><?xml version="1.0" encoding="utf-8"?>
-<w:hdr xmlns:wpc="http://schemas.microsoft.com/office/word/2010/wordprocessingCanvas" xmlns:cx="http://schemas.microsoft.com/office/drawing/2014/chartex" xmlns:cx1="http://schemas.microsoft.com/office/drawing/2015/9/8/chartex" xmlns:cx2="http://schemas.microsoft.com/office/drawing/2015/10/21/chartex" xmlns:cx3="http://schemas.microsoft.com/office/drawing/2016/5/9/chartex" xmlns:cx4="http://schemas.microsoft.com/office/drawing/2016/5/10/chartex" xmlns:cx5="http://schemas.microsoft.com/office/drawing/2016/5/11/chartex" xmlns:cx6="http://schemas.microsoft.com/office/drawing/2016/5/12/chartex" xmlns:cx7="http://schemas.microsoft.com/office/drawing/2016/5/13/chartex" xmlns:cx8="http://schemas.microsoft.com/office/drawing/2016/5/14/chartex" xmlns:mc="http://schemas.openxmlformats.org/markup-compatibility/2006" xmlns:aink="http://schemas.microsoft.com/office/drawing/2016/ink" xmlns:am3d="http://schemas.microsoft.com/office/drawing/2017/model3d" xmlns:o="urn:schemas-microsoft-com:office:office" xmlns:oel="http://schemas.microsoft.com/office/2019/extlst" xmlns:r="http://schemas.openxmlformats.org/officeDocument/2006/relationships" xmlns:m="http://schemas.openxmlformats.org/officeDocument/2006/math" xmlns:v="urn:schemas-microsoft-com:vml" xmlns:wp14="http://schemas.microsoft.com/office/word/2010/wordprocessingDrawing" xmlns:wp="http://schemas.openxmlformats.org/drawingml/2006/wordprocessingDrawing" xmlns:w10="urn:schemas-microsoft-com:office:word" xmlns:w="http://schemas.openxmlformats.org/wordprocessingml/2006/main" xmlns:w14="http://schemas.microsoft.com/office/word/2010/wordml" xmlns:w15="http://schemas.microsoft.com/office/word/2012/wordml" xmlns:w16cex="http://schemas.microsoft.com/office/word/2018/wordml/cex" xmlns:w16cid="http://schemas.microsoft.com/office/word/2016/wordml/cid" xmlns:w16="http://schemas.microsoft.com/office/word/2018/wordml" xmlns:w16sdtdh="http://schemas.microsoft.com/office/word/2020/wordml/sdtdatahash" xmlns:w16se="http://schemas.microsoft.com/office/word/2015/wordml/symex" xmlns:wpg="http://schemas.microsoft.com/office/word/2010/wordprocessingGroup" xmlns:wpi="http://schemas.microsoft.com/office/word/2010/wordprocessingInk" xmlns:wne="http://schemas.microsoft.com/office/word/2006/wordml" xmlns:wps="http://schemas.microsoft.com/office/word/2010/wordprocessingShape" mc:Ignorable="w14 w15 w16se w16cid w16 w16cex w16sdtdh wp14">
+<w:hdr xmlns:wpc="http://schemas.microsoft.com/office/word/2010/wordprocessingCanvas" xmlns:cx="http://schemas.microsoft.com/office/drawing/2014/chartex" xmlns:cx1="http://schemas.microsoft.com/office/drawing/2015/9/8/chartex" xmlns:cx2="http://schemas.microsoft.com/office/drawing/2015/10/21/chartex" xmlns:cx3="http://schemas.microsoft.com/office/drawing/2016/5/9/chartex" xmlns:cx4="http://schemas.microsoft.com/office/drawing/2016/5/10/chartex" xmlns:cx5="http://schemas.microsoft.com/office/drawing/2016/5/11/chartex" xmlns:cx6="http://schemas.microsoft.com/office/drawing/2016/5/12/chartex" xmlns:cx7="http://schemas.microsoft.com/office/drawing/2016/5/13/chartex" xmlns:cx8="http://schemas.microsoft.com/office/drawing/2016/5/14/chartex" xmlns:mc="http://schemas.openxmlformats.org/markup-compatibility/2006" xmlns:aink="http://schemas.microsoft.com/office/drawing/2016/ink" xmlns:am3d="http://schemas.microsoft.com/office/drawing/2017/model3d" xmlns:o="urn:schemas-microsoft-com:office:office" xmlns:oel="http://schemas.microsoft.com/office/2019/extlst" xmlns:r="http://schemas.openxmlformats.org/officeDocument/2006/relationships" xmlns:m="http://schemas.openxmlformats.org/officeDocument/2006/math" xmlns:v="urn:schemas-microsoft-com:vml" xmlns:wp14="http://schemas.microsoft.com/office/word/2010/wordprocessingDrawing" xmlns:wp="http://schemas.openxmlformats.org/drawingml/2006/wordprocessingDrawing" xmlns:w10="urn:schemas-microsoft-com:office:word" xmlns:w="http://schemas.openxmlformats.org/wordprocessingml/2006/main" xmlns:w14="http://schemas.microsoft.com/office/word/2010/wordml" xmlns:w15="http://schemas.microsoft.com/office/word/2012/wordml" xmlns:w16cex="http://schemas.microsoft.com/office/word/2018/wordml/cex" xmlns:w16cid="http://schemas.microsoft.com/office/word/2016/wordml/cid" xmlns:w16="http://schemas.microsoft.com/office/word/2018/wordml" xmlns:w16du="http://schemas.microsoft.com/office/word/2023/wordml/word16du" xmlns:w16sdtdh="http://schemas.microsoft.com/office/word/2020/wordml/sdtdatahash" xmlns:w16se="http://schemas.microsoft.com/office/word/2015/wordml/symex" xmlns:wpg="http://schemas.microsoft.com/office/word/2010/wordprocessingGroup" xmlns:wpi="http://schemas.microsoft.com/office/word/2010/wordprocessingInk" xmlns:wne="http://schemas.microsoft.com/office/word/2006/wordml" xmlns:wps="http://schemas.microsoft.com/office/word/2010/wordprocessingShape" mc:Ignorable="w14 w15 w16se w16cid w16 w16cex w16sdtdh wp14">
   <w:p>
     <w:pPr>
       <w:jc w:val="right"/>
@@ -5352,7 +6159,7 @@
         <w:sz w:val="18"/>
         <w:szCs w:val="18"/>
       </w:rPr>
-      <w:t>2</w:t>
+      <w:t>3</w:t>
     </w:r>
     <w:r>
       <w:rPr>
@@ -5366,7 +6173,7 @@
         <w:sz w:val="18"/>
         <w:szCs w:val="18"/>
       </w:rPr>
-      <w:t>9</w:t>
+      <w:t>03</w:t>
     </w:r>
     <w:r>
       <w:rPr>
@@ -5380,7 +6187,7 @@
         <w:sz w:val="18"/>
         <w:szCs w:val="18"/>
       </w:rPr>
-      <w:t>9</w:t>
+      <w:t>30</w:t>
     </w:r>
   </w:p>
   <w:p>
@@ -5449,7 +6256,14 @@
         <w:sz w:val="18"/>
         <w:szCs w:val="18"/>
       </w:rPr>
-      <w:t>.0</w:t>
+      <w:t>.</w:t>
+    </w:r>
+    <w:r>
+      <w:rPr>
+        <w:sz w:val="18"/>
+        <w:szCs w:val="18"/>
+      </w:rPr>
+      <w:t>1</w:t>
     </w:r>
   </w:p>
 </w:hdr>
@@ -5480,7 +6294,7 @@
 </file>
 
 <file path=word/numbering.xml><?xml version="1.0" encoding="utf-8"?>
-<w:numbering xmlns:wpc="http://schemas.microsoft.com/office/word/2010/wordprocessingCanvas" xmlns:cx="http://schemas.microsoft.com/office/drawing/2014/chartex" xmlns:cx1="http://schemas.microsoft.com/office/drawing/2015/9/8/chartex" xmlns:cx2="http://schemas.microsoft.com/office/drawing/2015/10/21/chartex" xmlns:cx3="http://schemas.microsoft.com/office/drawing/2016/5/9/chartex" xmlns:cx4="http://schemas.microsoft.com/office/drawing/2016/5/10/chartex" xmlns:cx5="http://schemas.microsoft.com/office/drawing/2016/5/11/chartex" xmlns:cx6="http://schemas.microsoft.com/office/drawing/2016/5/12/chartex" xmlns:cx7="http://schemas.microsoft.com/office/drawing/2016/5/13/chartex" xmlns:cx8="http://schemas.microsoft.com/office/drawing/2016/5/14/chartex" xmlns:mc="http://schemas.openxmlformats.org/markup-compatibility/2006" xmlns:aink="http://schemas.microsoft.com/office/drawing/2016/ink" xmlns:am3d="http://schemas.microsoft.com/office/drawing/2017/model3d" xmlns:o="urn:schemas-microsoft-com:office:office" xmlns:oel="http://schemas.microsoft.com/office/2019/extlst" xmlns:r="http://schemas.openxmlformats.org/officeDocument/2006/relationships" xmlns:m="http://schemas.openxmlformats.org/officeDocument/2006/math" xmlns:v="urn:schemas-microsoft-com:vml" xmlns:wp14="http://schemas.microsoft.com/office/word/2010/wordprocessingDrawing" xmlns:wp="http://schemas.openxmlformats.org/drawingml/2006/wordprocessingDrawing" xmlns:w10="urn:schemas-microsoft-com:office:word" xmlns:w="http://schemas.openxmlformats.org/wordprocessingml/2006/main" xmlns:w14="http://schemas.microsoft.com/office/word/2010/wordml" xmlns:w15="http://schemas.microsoft.com/office/word/2012/wordml" xmlns:w16cex="http://schemas.microsoft.com/office/word/2018/wordml/cex" xmlns:w16cid="http://schemas.microsoft.com/office/word/2016/wordml/cid" xmlns:w16="http://schemas.microsoft.com/office/word/2018/wordml" xmlns:w16sdtdh="http://schemas.microsoft.com/office/word/2020/wordml/sdtdatahash" xmlns:w16se="http://schemas.microsoft.com/office/word/2015/wordml/symex" xmlns:wpg="http://schemas.microsoft.com/office/word/2010/wordprocessingGroup" xmlns:wpi="http://schemas.microsoft.com/office/word/2010/wordprocessingInk" xmlns:wne="http://schemas.microsoft.com/office/word/2006/wordml" xmlns:wps="http://schemas.microsoft.com/office/word/2010/wordprocessingShape" mc:Ignorable="w14 w15 w16se w16cid w16 w16cex w16sdtdh wp14">
+<w:numbering xmlns:wpc="http://schemas.microsoft.com/office/word/2010/wordprocessingCanvas" xmlns:cx="http://schemas.microsoft.com/office/drawing/2014/chartex" xmlns:cx1="http://schemas.microsoft.com/office/drawing/2015/9/8/chartex" xmlns:cx2="http://schemas.microsoft.com/office/drawing/2015/10/21/chartex" xmlns:cx3="http://schemas.microsoft.com/office/drawing/2016/5/9/chartex" xmlns:cx4="http://schemas.microsoft.com/office/drawing/2016/5/10/chartex" xmlns:cx5="http://schemas.microsoft.com/office/drawing/2016/5/11/chartex" xmlns:cx6="http://schemas.microsoft.com/office/drawing/2016/5/12/chartex" xmlns:cx7="http://schemas.microsoft.com/office/drawing/2016/5/13/chartex" xmlns:cx8="http://schemas.microsoft.com/office/drawing/2016/5/14/chartex" xmlns:mc="http://schemas.openxmlformats.org/markup-compatibility/2006" xmlns:aink="http://schemas.microsoft.com/office/drawing/2016/ink" xmlns:am3d="http://schemas.microsoft.com/office/drawing/2017/model3d" xmlns:o="urn:schemas-microsoft-com:office:office" xmlns:oel="http://schemas.microsoft.com/office/2019/extlst" xmlns:r="http://schemas.openxmlformats.org/officeDocument/2006/relationships" xmlns:m="http://schemas.openxmlformats.org/officeDocument/2006/math" xmlns:v="urn:schemas-microsoft-com:vml" xmlns:wp14="http://schemas.microsoft.com/office/word/2010/wordprocessingDrawing" xmlns:wp="http://schemas.openxmlformats.org/drawingml/2006/wordprocessingDrawing" xmlns:w10="urn:schemas-microsoft-com:office:word" xmlns:w="http://schemas.openxmlformats.org/wordprocessingml/2006/main" xmlns:w14="http://schemas.microsoft.com/office/word/2010/wordml" xmlns:w15="http://schemas.microsoft.com/office/word/2012/wordml" xmlns:w16cex="http://schemas.microsoft.com/office/word/2018/wordml/cex" xmlns:w16cid="http://schemas.microsoft.com/office/word/2016/wordml/cid" xmlns:w16="http://schemas.microsoft.com/office/word/2018/wordml" xmlns:w16du="http://schemas.microsoft.com/office/word/2023/wordml/word16du" xmlns:w16sdtdh="http://schemas.microsoft.com/office/word/2020/wordml/sdtdatahash" xmlns:w16se="http://schemas.microsoft.com/office/word/2015/wordml/symex" xmlns:wpg="http://schemas.microsoft.com/office/word/2010/wordprocessingGroup" xmlns:wpi="http://schemas.microsoft.com/office/word/2010/wordprocessingInk" xmlns:wne="http://schemas.microsoft.com/office/word/2006/wordml" xmlns:wps="http://schemas.microsoft.com/office/word/2010/wordprocessingShape" mc:Ignorable="w14 w15 w16se w16cid w16 w16cex w16sdtdh wp14">
   <w:abstractNum w:abstractNumId="0" w15:restartNumberingAfterBreak="0">
     <w:nsid w:val="0264F5FD"/>
     <w:multiLevelType w:val="hybridMultilevel"/>
@@ -5998,6 +6812,205 @@
     </w:lvl>
   </w:abstractNum>
   <w:abstractNum w:abstractNumId="6" w15:restartNumberingAfterBreak="0">
+    <w:nsid w:val="2E2F7FEC"/>
+    <w:multiLevelType w:val="hybridMultilevel"/>
+    <w:tmpl w:val="FFFFFFFF"/>
+    <w:lvl w:ilvl="0" w:tplc="FFFFFFFF">
+      <w:start w:val="1"/>
+      <w:numFmt w:val="decimal"/>
+      <w:lvlText w:val="%1."/>
+      <w:lvlJc w:val="left"/>
+      <w:pPr>
+        <w:ind w:left="720" w:hanging="360"/>
+      </w:pPr>
+    </w:lvl>
+    <w:lvl w:ilvl="1" w:tplc="FFFFFFFF">
+      <w:start w:val="1"/>
+      <w:numFmt w:val="lowerLetter"/>
+      <w:lvlText w:val="%2."/>
+      <w:lvlJc w:val="left"/>
+      <w:pPr>
+        <w:ind w:left="1440" w:hanging="360"/>
+      </w:pPr>
+    </w:lvl>
+    <w:lvl w:ilvl="2" w:tplc="FFFFFFFF">
+      <w:start w:val="1"/>
+      <w:numFmt w:val="lowerRoman"/>
+      <w:lvlText w:val="%3."/>
+      <w:lvlJc w:val="right"/>
+      <w:pPr>
+        <w:ind w:left="2160" w:hanging="180"/>
+      </w:pPr>
+    </w:lvl>
+    <w:lvl w:ilvl="3" w:tplc="FFFFFFFF">
+      <w:start w:val="1"/>
+      <w:numFmt w:val="decimal"/>
+      <w:lvlText w:val="%4."/>
+      <w:lvlJc w:val="left"/>
+      <w:pPr>
+        <w:ind w:left="2880" w:hanging="360"/>
+      </w:pPr>
+    </w:lvl>
+    <w:lvl w:ilvl="4" w:tplc="FFFFFFFF">
+      <w:start w:val="1"/>
+      <w:numFmt w:val="lowerLetter"/>
+      <w:lvlText w:val="%5."/>
+      <w:lvlJc w:val="left"/>
+      <w:pPr>
+        <w:ind w:left="3600" w:hanging="360"/>
+      </w:pPr>
+    </w:lvl>
+    <w:lvl w:ilvl="5" w:tplc="FFFFFFFF">
+      <w:start w:val="1"/>
+      <w:numFmt w:val="lowerRoman"/>
+      <w:lvlText w:val="%6."/>
+      <w:lvlJc w:val="right"/>
+      <w:pPr>
+        <w:ind w:left="4320" w:hanging="180"/>
+      </w:pPr>
+    </w:lvl>
+    <w:lvl w:ilvl="6" w:tplc="FFFFFFFF">
+      <w:start w:val="1"/>
+      <w:numFmt w:val="decimal"/>
+      <w:lvlText w:val="%7."/>
+      <w:lvlJc w:val="left"/>
+      <w:pPr>
+        <w:ind w:left="5040" w:hanging="360"/>
+      </w:pPr>
+    </w:lvl>
+    <w:lvl w:ilvl="7" w:tplc="FFFFFFFF">
+      <w:start w:val="1"/>
+      <w:numFmt w:val="lowerLetter"/>
+      <w:lvlText w:val="%8."/>
+      <w:lvlJc w:val="left"/>
+      <w:pPr>
+        <w:ind w:left="5760" w:hanging="360"/>
+      </w:pPr>
+    </w:lvl>
+    <w:lvl w:ilvl="8" w:tplc="FFFFFFFF">
+      <w:start w:val="1"/>
+      <w:numFmt w:val="lowerRoman"/>
+      <w:lvlText w:val="%9."/>
+      <w:lvlJc w:val="right"/>
+      <w:pPr>
+        <w:ind w:left="6480" w:hanging="180"/>
+      </w:pPr>
+    </w:lvl>
+  </w:abstractNum>
+  <w:abstractNum w:abstractNumId="7" w15:restartNumberingAfterBreak="0">
+    <w:nsid w:val="37600DDF"/>
+    <w:multiLevelType w:val="multilevel"/>
+    <w:tmpl w:val="A0100D6C"/>
+    <w:lvl w:ilvl="0">
+      <w:start w:val="2"/>
+      <w:numFmt w:val="decimal"/>
+      <w:lvlText w:val="%1."/>
+      <w:lvlJc w:val="left"/>
+      <w:pPr>
+        <w:tabs>
+          <w:tab w:val="num" w:pos="720"/>
+        </w:tabs>
+        <w:ind w:left="720" w:hanging="360"/>
+      </w:pPr>
+    </w:lvl>
+    <w:lvl w:ilvl="1" w:tentative="1">
+      <w:start w:val="1"/>
+      <w:numFmt w:val="decimal"/>
+      <w:lvlText w:val="%2."/>
+      <w:lvlJc w:val="left"/>
+      <w:pPr>
+        <w:tabs>
+          <w:tab w:val="num" w:pos="1440"/>
+        </w:tabs>
+        <w:ind w:left="1440" w:hanging="360"/>
+      </w:pPr>
+    </w:lvl>
+    <w:lvl w:ilvl="2" w:tentative="1">
+      <w:start w:val="1"/>
+      <w:numFmt w:val="decimal"/>
+      <w:lvlText w:val="%3."/>
+      <w:lvlJc w:val="left"/>
+      <w:pPr>
+        <w:tabs>
+          <w:tab w:val="num" w:pos="2160"/>
+        </w:tabs>
+        <w:ind w:left="2160" w:hanging="360"/>
+      </w:pPr>
+    </w:lvl>
+    <w:lvl w:ilvl="3" w:tentative="1">
+      <w:start w:val="1"/>
+      <w:numFmt w:val="decimal"/>
+      <w:lvlText w:val="%4."/>
+      <w:lvlJc w:val="left"/>
+      <w:pPr>
+        <w:tabs>
+          <w:tab w:val="num" w:pos="2880"/>
+        </w:tabs>
+        <w:ind w:left="2880" w:hanging="360"/>
+      </w:pPr>
+    </w:lvl>
+    <w:lvl w:ilvl="4" w:tentative="1">
+      <w:start w:val="1"/>
+      <w:numFmt w:val="decimal"/>
+      <w:lvlText w:val="%5."/>
+      <w:lvlJc w:val="left"/>
+      <w:pPr>
+        <w:tabs>
+          <w:tab w:val="num" w:pos="3600"/>
+        </w:tabs>
+        <w:ind w:left="3600" w:hanging="360"/>
+      </w:pPr>
+    </w:lvl>
+    <w:lvl w:ilvl="5" w:tentative="1">
+      <w:start w:val="1"/>
+      <w:numFmt w:val="decimal"/>
+      <w:lvlText w:val="%6."/>
+      <w:lvlJc w:val="left"/>
+      <w:pPr>
+        <w:tabs>
+          <w:tab w:val="num" w:pos="4320"/>
+        </w:tabs>
+        <w:ind w:left="4320" w:hanging="360"/>
+      </w:pPr>
+    </w:lvl>
+    <w:lvl w:ilvl="6" w:tentative="1">
+      <w:start w:val="1"/>
+      <w:numFmt w:val="decimal"/>
+      <w:lvlText w:val="%7."/>
+      <w:lvlJc w:val="left"/>
+      <w:pPr>
+        <w:tabs>
+          <w:tab w:val="num" w:pos="5040"/>
+        </w:tabs>
+        <w:ind w:left="5040" w:hanging="360"/>
+      </w:pPr>
+    </w:lvl>
+    <w:lvl w:ilvl="7" w:tentative="1">
+      <w:start w:val="1"/>
+      <w:numFmt w:val="decimal"/>
+      <w:lvlText w:val="%8."/>
+      <w:lvlJc w:val="left"/>
+      <w:pPr>
+        <w:tabs>
+          <w:tab w:val="num" w:pos="5760"/>
+        </w:tabs>
+        <w:ind w:left="5760" w:hanging="360"/>
+      </w:pPr>
+    </w:lvl>
+    <w:lvl w:ilvl="8" w:tentative="1">
+      <w:start w:val="1"/>
+      <w:numFmt w:val="decimal"/>
+      <w:lvlText w:val="%9."/>
+      <w:lvlJc w:val="left"/>
+      <w:pPr>
+        <w:tabs>
+          <w:tab w:val="num" w:pos="6480"/>
+        </w:tabs>
+        <w:ind w:left="6480" w:hanging="360"/>
+      </w:pPr>
+    </w:lvl>
+  </w:abstractNum>
+  <w:abstractNum w:abstractNumId="8" w15:restartNumberingAfterBreak="0">
     <w:nsid w:val="3F9B3EB9"/>
     <w:multiLevelType w:val="hybridMultilevel"/>
     <w:tmpl w:val="7C1A6B88"/>
@@ -6083,7 +7096,7 @@
       </w:pPr>
     </w:lvl>
   </w:abstractNum>
-  <w:abstractNum w:abstractNumId="7" w15:restartNumberingAfterBreak="0">
+  <w:abstractNum w:abstractNumId="9" w15:restartNumberingAfterBreak="0">
     <w:nsid w:val="40EE9E6F"/>
     <w:multiLevelType w:val="hybridMultilevel"/>
     <w:tmpl w:val="63E81B94"/>
@@ -6169,7 +7182,7 @@
       </w:pPr>
     </w:lvl>
   </w:abstractNum>
-  <w:abstractNum w:abstractNumId="8" w15:restartNumberingAfterBreak="0">
+  <w:abstractNum w:abstractNumId="10" w15:restartNumberingAfterBreak="0">
     <w:nsid w:val="453E1170"/>
     <w:multiLevelType w:val="hybridMultilevel"/>
     <w:tmpl w:val="31144C8E"/>
@@ -6255,7 +7268,7 @@
       </w:pPr>
     </w:lvl>
   </w:abstractNum>
-  <w:abstractNum w:abstractNumId="9" w15:restartNumberingAfterBreak="0">
+  <w:abstractNum w:abstractNumId="11" w15:restartNumberingAfterBreak="0">
     <w:nsid w:val="512A1116"/>
     <w:multiLevelType w:val="hybridMultilevel"/>
     <w:tmpl w:val="5C187A42"/>
@@ -6368,7 +7381,7 @@
       </w:rPr>
     </w:lvl>
   </w:abstractNum>
-  <w:abstractNum w:abstractNumId="10" w15:restartNumberingAfterBreak="0">
+  <w:abstractNum w:abstractNumId="12" w15:restartNumberingAfterBreak="0">
     <w:nsid w:val="57BD24F5"/>
     <w:multiLevelType w:val="hybridMultilevel"/>
     <w:tmpl w:val="FFFFFFFF"/>
@@ -6454,10 +7467,123 @@
       </w:pPr>
     </w:lvl>
   </w:abstractNum>
-  <w:abstractNum w:abstractNumId="11" w15:restartNumberingAfterBreak="0">
+  <w:abstractNum w:abstractNumId="13" w15:restartNumberingAfterBreak="0">
+    <w:nsid w:val="6DE079BE"/>
+    <w:multiLevelType w:val="multilevel"/>
+    <w:tmpl w:val="87EE51DE"/>
+    <w:lvl w:ilvl="0">
+      <w:start w:val="1"/>
+      <w:numFmt w:val="decimal"/>
+      <w:lvlText w:val="%1."/>
+      <w:lvlJc w:val="left"/>
+      <w:pPr>
+        <w:tabs>
+          <w:tab w:val="num" w:pos="720"/>
+        </w:tabs>
+        <w:ind w:left="720" w:hanging="360"/>
+      </w:pPr>
+    </w:lvl>
+    <w:lvl w:ilvl="1" w:tentative="1">
+      <w:start w:val="1"/>
+      <w:numFmt w:val="decimal"/>
+      <w:lvlText w:val="%2."/>
+      <w:lvlJc w:val="left"/>
+      <w:pPr>
+        <w:tabs>
+          <w:tab w:val="num" w:pos="1440"/>
+        </w:tabs>
+        <w:ind w:left="1440" w:hanging="360"/>
+      </w:pPr>
+    </w:lvl>
+    <w:lvl w:ilvl="2" w:tentative="1">
+      <w:start w:val="1"/>
+      <w:numFmt w:val="decimal"/>
+      <w:lvlText w:val="%3."/>
+      <w:lvlJc w:val="left"/>
+      <w:pPr>
+        <w:tabs>
+          <w:tab w:val="num" w:pos="2160"/>
+        </w:tabs>
+        <w:ind w:left="2160" w:hanging="360"/>
+      </w:pPr>
+    </w:lvl>
+    <w:lvl w:ilvl="3" w:tentative="1">
+      <w:start w:val="1"/>
+      <w:numFmt w:val="decimal"/>
+      <w:lvlText w:val="%4."/>
+      <w:lvlJc w:val="left"/>
+      <w:pPr>
+        <w:tabs>
+          <w:tab w:val="num" w:pos="2880"/>
+        </w:tabs>
+        <w:ind w:left="2880" w:hanging="360"/>
+      </w:pPr>
+    </w:lvl>
+    <w:lvl w:ilvl="4" w:tentative="1">
+      <w:start w:val="1"/>
+      <w:numFmt w:val="decimal"/>
+      <w:lvlText w:val="%5."/>
+      <w:lvlJc w:val="left"/>
+      <w:pPr>
+        <w:tabs>
+          <w:tab w:val="num" w:pos="3600"/>
+        </w:tabs>
+        <w:ind w:left="3600" w:hanging="360"/>
+      </w:pPr>
+    </w:lvl>
+    <w:lvl w:ilvl="5" w:tentative="1">
+      <w:start w:val="1"/>
+      <w:numFmt w:val="decimal"/>
+      <w:lvlText w:val="%6."/>
+      <w:lvlJc w:val="left"/>
+      <w:pPr>
+        <w:tabs>
+          <w:tab w:val="num" w:pos="4320"/>
+        </w:tabs>
+        <w:ind w:left="4320" w:hanging="360"/>
+      </w:pPr>
+    </w:lvl>
+    <w:lvl w:ilvl="6" w:tentative="1">
+      <w:start w:val="1"/>
+      <w:numFmt w:val="decimal"/>
+      <w:lvlText w:val="%7."/>
+      <w:lvlJc w:val="left"/>
+      <w:pPr>
+        <w:tabs>
+          <w:tab w:val="num" w:pos="5040"/>
+        </w:tabs>
+        <w:ind w:left="5040" w:hanging="360"/>
+      </w:pPr>
+    </w:lvl>
+    <w:lvl w:ilvl="7" w:tentative="1">
+      <w:start w:val="1"/>
+      <w:numFmt w:val="decimal"/>
+      <w:lvlText w:val="%8."/>
+      <w:lvlJc w:val="left"/>
+      <w:pPr>
+        <w:tabs>
+          <w:tab w:val="num" w:pos="5760"/>
+        </w:tabs>
+        <w:ind w:left="5760" w:hanging="360"/>
+      </w:pPr>
+    </w:lvl>
+    <w:lvl w:ilvl="8" w:tentative="1">
+      <w:start w:val="1"/>
+      <w:numFmt w:val="decimal"/>
+      <w:lvlText w:val="%9."/>
+      <w:lvlJc w:val="left"/>
+      <w:pPr>
+        <w:tabs>
+          <w:tab w:val="num" w:pos="6480"/>
+        </w:tabs>
+        <w:ind w:left="6480" w:hanging="360"/>
+      </w:pPr>
+    </w:lvl>
+  </w:abstractNum>
+  <w:abstractNum w:abstractNumId="14" w15:restartNumberingAfterBreak="0">
     <w:nsid w:val="7B041FBE"/>
     <w:multiLevelType w:val="hybridMultilevel"/>
-    <w:tmpl w:val="D5969056"/>
+    <w:tmpl w:val="F4C4BB0C"/>
     <w:lvl w:ilvl="0" w:tplc="04090005">
       <w:start w:val="1"/>
       <w:numFmt w:val="bullet"/>
@@ -6571,19 +7697,19 @@
     <w:abstractNumId w:val="5"/>
   </w:num>
   <w:num w:numId="2" w16cid:durableId="2018457649">
-    <w:abstractNumId w:val="7"/>
+    <w:abstractNumId w:val="9"/>
   </w:num>
   <w:num w:numId="3" w16cid:durableId="1987083739">
     <w:abstractNumId w:val="0"/>
   </w:num>
   <w:num w:numId="4" w16cid:durableId="1246375067">
-    <w:abstractNumId w:val="6"/>
+    <w:abstractNumId w:val="8"/>
   </w:num>
   <w:num w:numId="5" w16cid:durableId="1162358991">
     <w:abstractNumId w:val="1"/>
   </w:num>
   <w:num w:numId="6" w16cid:durableId="534974821">
-    <w:abstractNumId w:val="10"/>
+    <w:abstractNumId w:val="12"/>
   </w:num>
   <w:num w:numId="7" w16cid:durableId="1058406587">
     <w:abstractNumId w:val="2"/>
@@ -6595,13 +7721,22 @@
     <w:abstractNumId w:val="3"/>
   </w:num>
   <w:num w:numId="10" w16cid:durableId="1447306647">
-    <w:abstractNumId w:val="8"/>
+    <w:abstractNumId w:val="10"/>
   </w:num>
   <w:num w:numId="11" w16cid:durableId="397896733">
-    <w:abstractNumId w:val="9"/>
+    <w:abstractNumId w:val="11"/>
   </w:num>
   <w:num w:numId="12" w16cid:durableId="454644107">
-    <w:abstractNumId w:val="11"/>
+    <w:abstractNumId w:val="14"/>
+  </w:num>
+  <w:num w:numId="13" w16cid:durableId="1488089996">
+    <w:abstractNumId w:val="6"/>
+  </w:num>
+  <w:num w:numId="14" w16cid:durableId="1791705403">
+    <w:abstractNumId w:val="13"/>
+  </w:num>
+  <w:num w:numId="15" w16cid:durableId="919563886">
+    <w:abstractNumId w:val="7"/>
   </w:num>
 </w:numbering>
 </file>
@@ -7119,6 +8254,7 @@
   <w:style w:type="character" w:default="1" w:styleId="DefaultParagraphFont">
     <w:name w:val="Default Paragraph Font"/>
     <w:uiPriority w:val="1"/>
+    <w:semiHidden/>
     <w:unhideWhenUsed/>
   </w:style>
   <w:style w:type="table" w:default="1" w:styleId="TableNormal">
@@ -7480,6 +8616,30 @@
     <w:basedOn w:val="DefaultParagraphFont"/>
     <w:rsid w:val="00E36ACF"/>
   </w:style>
+  <w:style w:type="paragraph" w:customStyle="1" w:styleId="paragraph">
+    <w:name w:val="paragraph"/>
+    <w:basedOn w:val="Normal"/>
+    <w:rsid w:val="00C45244"/>
+    <w:pPr>
+      <w:spacing w:before="100" w:beforeAutospacing="1" w:after="100" w:afterAutospacing="1" w:line="240" w:lineRule="auto"/>
+    </w:pPr>
+    <w:rPr>
+      <w:rFonts w:ascii="Times New Roman" w:eastAsia="Times New Roman" w:hAnsi="Times New Roman" w:cs="Times New Roman"/>
+      <w:sz w:val="24"/>
+      <w:szCs w:val="24"/>
+      <w:lang w:val="en-US" w:eastAsia="en-US"/>
+    </w:rPr>
+  </w:style>
+  <w:style w:type="character" w:customStyle="1" w:styleId="normaltextrun">
+    <w:name w:val="normaltextrun"/>
+    <w:basedOn w:val="DefaultParagraphFont"/>
+    <w:rsid w:val="00C45244"/>
+  </w:style>
+  <w:style w:type="character" w:customStyle="1" w:styleId="eop">
+    <w:name w:val="eop"/>
+    <w:basedOn w:val="DefaultParagraphFont"/>
+    <w:rsid w:val="00C45244"/>
+  </w:style>
 </w:styles>
 </file>
 
@@ -7804,6 +8964,17 @@
 </file>
 
 <file path=customXml/item1.xml><?xml version="1.0" encoding="utf-8"?>
+<p:properties xmlns:p="http://schemas.microsoft.com/office/2006/metadata/properties" xmlns:xsi="http://www.w3.org/2001/XMLSchema-instance" xmlns:pc="http://schemas.microsoft.com/office/infopath/2007/PartnerControls">
+  <documentManagement>
+    <lcf76f155ced4ddcb4097134ff3c332f xmlns="5b75733d-1bd2-4af3-8fc3-88baf0a9ebc6">
+      <Terms xmlns="http://schemas.microsoft.com/office/infopath/2007/PartnerControls"/>
+    </lcf76f155ced4ddcb4097134ff3c332f>
+    <TaxCatchAll xmlns="6b327ed9-3406-4fed-aff3-f8389fcc409e" xsi:nil="true"/>
+  </documentManagement>
+</p:properties>
+</file>
+
+<file path=customXml/item2.xml><?xml version="1.0" encoding="utf-8"?>
 <ct:contentTypeSchema xmlns:ct="http://schemas.microsoft.com/office/2006/metadata/contentType" xmlns:ma="http://schemas.microsoft.com/office/2006/metadata/properties/metaAttributes" ct:_="" ma:_="" ma:contentTypeName="Document" ma:contentTypeID="0x0101007FBCD3120028D54680629FEDE7486535" ma:contentTypeVersion="16" ma:contentTypeDescription="Create a new document." ma:contentTypeScope="" ma:versionID="03b8420751630c251165b09c1bd51dfa">
   <xsd:schema xmlns:xsd="http://www.w3.org/2001/XMLSchema" xmlns:xs="http://www.w3.org/2001/XMLSchema" xmlns:p="http://schemas.microsoft.com/office/2006/metadata/properties" xmlns:ns2="5b75733d-1bd2-4af3-8fc3-88baf0a9ebc6" xmlns:ns3="6b327ed9-3406-4fed-aff3-f8389fcc409e" targetNamespace="http://schemas.microsoft.com/office/2006/metadata/properties" ma:root="true" ma:fieldsID="3cf9255a778e974d8ae5bf7514196855" ns2:_="" ns3:_="">
     <xsd:import namespace="5b75733d-1bd2-4af3-8fc3-88baf0a9ebc6"/>
@@ -8046,17 +9217,6 @@
 </ct:contentTypeSchema>
 </file>
 
-<file path=customXml/item2.xml><?xml version="1.0" encoding="utf-8"?>
-<p:properties xmlns:p="http://schemas.microsoft.com/office/2006/metadata/properties" xmlns:xsi="http://www.w3.org/2001/XMLSchema-instance" xmlns:pc="http://schemas.microsoft.com/office/infopath/2007/PartnerControls">
-  <documentManagement>
-    <lcf76f155ced4ddcb4097134ff3c332f xmlns="5b75733d-1bd2-4af3-8fc3-88baf0a9ebc6">
-      <Terms xmlns="http://schemas.microsoft.com/office/infopath/2007/PartnerControls"/>
-    </lcf76f155ced4ddcb4097134ff3c332f>
-    <TaxCatchAll xmlns="6b327ed9-3406-4fed-aff3-f8389fcc409e" xsi:nil="true"/>
-  </documentManagement>
-</p:properties>
-</file>
-
 <file path=customXml/item3.xml><?xml version="1.0" encoding="utf-8"?>
 <?mso-contentType ?>
 <FormTemplates xmlns="http://schemas.microsoft.com/sharepoint/v3/contenttype/forms">
@@ -8067,6 +9227,17 @@
 </file>
 
 <file path=customXml/itemProps1.xml><?xml version="1.0" encoding="utf-8"?>
+<ds:datastoreItem xmlns:ds="http://schemas.openxmlformats.org/officeDocument/2006/customXml" ds:itemID="{3FBB61CD-1249-4490-BD2C-EE50E985082B}">
+  <ds:schemaRefs>
+    <ds:schemaRef ds:uri="http://schemas.microsoft.com/office/2006/metadata/properties"/>
+    <ds:schemaRef ds:uri="http://schemas.microsoft.com/office/infopath/2007/PartnerControls"/>
+    <ds:schemaRef ds:uri="5b75733d-1bd2-4af3-8fc3-88baf0a9ebc6"/>
+    <ds:schemaRef ds:uri="6b327ed9-3406-4fed-aff3-f8389fcc409e"/>
+  </ds:schemaRefs>
+</ds:datastoreItem>
+</file>
+
+<file path=customXml/itemProps2.xml><?xml version="1.0" encoding="utf-8"?>
 <ds:datastoreItem xmlns:ds="http://schemas.openxmlformats.org/officeDocument/2006/customXml" ds:itemID="{00783F94-2153-464A-990A-DA8AF88DAE8B}">
   <ds:schemaRefs>
     <ds:schemaRef ds:uri="http://schemas.microsoft.com/office/2006/metadata/contentType"/>
@@ -8085,17 +9256,6 @@
 </ds:datastoreItem>
 </file>
 
-<file path=customXml/itemProps2.xml><?xml version="1.0" encoding="utf-8"?>
-<ds:datastoreItem xmlns:ds="http://schemas.openxmlformats.org/officeDocument/2006/customXml" ds:itemID="{3FBB61CD-1249-4490-BD2C-EE50E985082B}">
-  <ds:schemaRefs>
-    <ds:schemaRef ds:uri="http://schemas.microsoft.com/office/2006/metadata/properties"/>
-    <ds:schemaRef ds:uri="http://schemas.microsoft.com/office/infopath/2007/PartnerControls"/>
-    <ds:schemaRef ds:uri="5b75733d-1bd2-4af3-8fc3-88baf0a9ebc6"/>
-    <ds:schemaRef ds:uri="6b327ed9-3406-4fed-aff3-f8389fcc409e"/>
-  </ds:schemaRefs>
-</ds:datastoreItem>
-</file>
-
 <file path=customXml/itemProps3.xml><?xml version="1.0" encoding="utf-8"?>
 <ds:datastoreItem xmlns:ds="http://schemas.openxmlformats.org/officeDocument/2006/customXml" ds:itemID="{9F9C4B34-831D-463E-928E-9F8BC71E61C9}">
   <ds:schemaRefs>
